--- a/Brukermanual for programvare.docx
+++ b/Brukermanual for programvare.docx
@@ -10,33 +10,87 @@
         <w:t>Brukermanual for programvare</w:t>
       </w:r>
     </w:p>
-    <w:p/>
     <w:p>
       <w:pPr>
         <w:pStyle w:val="Overskrift2"/>
         <w:numPr>
           <w:ilvl w:val="0"/>
-          <w:numId w:val="1"/>
+          <w:numId w:val="3"/>
         </w:numPr>
       </w:pPr>
       <w:r>
+        <w:t>Ny Bestilling</w:t>
+      </w:r>
+    </w:p>
+    <w:p>
+      <w:r>
+        <w:t>Det</w:t>
+      </w:r>
+      <w:r>
+        <w:t xml:space="preserve"> første som skjer, er at en bruker ringer inn til pizzarestauranten. V</w:t>
+      </w:r>
+      <w:r>
+        <w:t>i</w:t>
+      </w:r>
+      <w:r>
+        <w:t xml:space="preserve"> har</w:t>
+      </w:r>
+      <w:r>
+        <w:t xml:space="preserve"> for enkelthets skyld laget en knapp</w:t>
+      </w:r>
+      <w:r>
+        <w:t xml:space="preserve"> «</w:t>
+      </w:r>
+      <w:proofErr w:type="spellStart"/>
+      <w:r>
+        <w:rPr>
+          <w:b/>
+        </w:rPr>
+        <w:t>Incall</w:t>
+      </w:r>
+      <w:proofErr w:type="spellEnd"/>
+      <w:r>
+        <w:t xml:space="preserve">» </w:t>
+      </w:r>
+      <w:r>
+        <w:t>som ansatte</w:t>
+      </w:r>
+      <w:r>
+        <w:t xml:space="preserve"> manuelt trykker på og </w:t>
+      </w:r>
+      <w:r>
+        <w:t>fyller</w:t>
+      </w:r>
+      <w:r>
+        <w:t xml:space="preserve"> inn hvilket nummer som «ringer».</w:t>
+      </w:r>
+      <w:r>
+        <w:rPr>
+          <w:noProof/>
+          <w:lang w:eastAsia="nb-NO"/>
+        </w:rPr>
+        <w:t xml:space="preserve"> </w:t>
+      </w:r>
+    </w:p>
+    <w:p>
+      <w:r>
         <w:rPr>
           <w:noProof/>
           <w:lang w:eastAsia="nb-NO"/>
         </w:rPr>
         <w:drawing>
-          <wp:anchor distT="0" distB="0" distL="114300" distR="114300" simplePos="0" relativeHeight="251658240" behindDoc="0" locked="0" layoutInCell="1" allowOverlap="1" wp14:anchorId="679B3DF4" wp14:editId="49A4A96F">
+          <wp:anchor distT="0" distB="0" distL="114300" distR="114300" simplePos="0" relativeHeight="251662336" behindDoc="0" locked="0" layoutInCell="1" allowOverlap="1" wp14:anchorId="44076E35" wp14:editId="6C1BB361">
             <wp:simplePos x="0" y="0"/>
             <wp:positionH relativeFrom="column">
-              <wp:posOffset>-165735</wp:posOffset>
+              <wp:posOffset>5043170</wp:posOffset>
             </wp:positionH>
             <wp:positionV relativeFrom="paragraph">
-              <wp:posOffset>461010</wp:posOffset>
+              <wp:posOffset>345440</wp:posOffset>
             </wp:positionV>
-            <wp:extent cx="5731510" cy="4122420"/>
-            <wp:effectExtent l="0" t="0" r="2540" b="0"/>
-            <wp:wrapSquare wrapText="bothSides"/>
-            <wp:docPr id="3" name="Bilde 3"/>
+            <wp:extent cx="723265" cy="271145"/>
+            <wp:effectExtent l="0" t="0" r="635" b="0"/>
+            <wp:wrapNone/>
+            <wp:docPr id="13" name="Bilde 13"/>
             <wp:cNvGraphicFramePr>
               <a:graphicFrameLocks xmlns:a="http://schemas.openxmlformats.org/drawingml/2006/main" noChangeAspect="1"/>
             </wp:cNvGraphicFramePr>
@@ -44,7 +98,7 @@
               <a:graphicData uri="http://schemas.openxmlformats.org/drawingml/2006/picture">
                 <pic:pic xmlns:pic="http://schemas.openxmlformats.org/drawingml/2006/picture">
                   <pic:nvPicPr>
-                    <pic:cNvPr id="0" name="ny bestilling.png"/>
+                    <pic:cNvPr id="0" name=""/>
                     <pic:cNvPicPr/>
                   </pic:nvPicPr>
                   <pic:blipFill>
@@ -62,7 +116,7 @@
                   <pic:spPr>
                     <a:xfrm>
                       <a:off x="0" y="0"/>
-                      <a:ext cx="5731510" cy="4122420"/>
+                      <a:ext cx="723265" cy="271145"/>
                     </a:xfrm>
                     <a:prstGeom prst="rect">
                       <a:avLst/>
@@ -81,34 +135,23 @@
         </w:drawing>
       </w:r>
       <w:r>
-        <w:t>Ny Bestilling</w:t>
-      </w:r>
-    </w:p>
-    <w:p>
-      <w:pPr>
-        <w:pStyle w:val="Overskrift2"/>
-        <w:ind w:left="360"/>
-      </w:pPr>
-    </w:p>
-    <w:p>
-      <w:r>
         <w:rPr>
           <w:noProof/>
           <w:lang w:eastAsia="nb-NO"/>
         </w:rPr>
         <w:drawing>
-          <wp:anchor distT="0" distB="0" distL="114300" distR="114300" simplePos="0" relativeHeight="251659264" behindDoc="0" locked="0" layoutInCell="1" allowOverlap="1" wp14:anchorId="4D04E176" wp14:editId="4F4A5969">
+          <wp:anchor distT="0" distB="0" distL="114300" distR="114300" simplePos="0" relativeHeight="251665408" behindDoc="0" locked="0" layoutInCell="1" allowOverlap="1" wp14:anchorId="7DBD7F0E" wp14:editId="69C02ECD">
             <wp:simplePos x="0" y="0"/>
             <wp:positionH relativeFrom="column">
-              <wp:posOffset>-5850890</wp:posOffset>
+              <wp:posOffset>1931670</wp:posOffset>
             </wp:positionH>
             <wp:positionV relativeFrom="paragraph">
-              <wp:posOffset>4176395</wp:posOffset>
+              <wp:posOffset>1076960</wp:posOffset>
             </wp:positionV>
-            <wp:extent cx="2914650" cy="1276350"/>
-            <wp:effectExtent l="0" t="0" r="0" b="0"/>
-            <wp:wrapSquare wrapText="bothSides"/>
-            <wp:docPr id="7" name="Bilde 7"/>
+            <wp:extent cx="2924175" cy="1266825"/>
+            <wp:effectExtent l="0" t="0" r="9525" b="9525"/>
+            <wp:wrapNone/>
+            <wp:docPr id="14" name="Bilde 14"/>
             <wp:cNvGraphicFramePr>
               <a:graphicFrameLocks xmlns:a="http://schemas.openxmlformats.org/drawingml/2006/main" noChangeAspect="1"/>
             </wp:cNvGraphicFramePr>
@@ -116,7 +159,7 @@
               <a:graphicData uri="http://schemas.openxmlformats.org/drawingml/2006/picture">
                 <pic:pic xmlns:pic="http://schemas.openxmlformats.org/drawingml/2006/picture">
                   <pic:nvPicPr>
-                    <pic:cNvPr id="0" name="incall.png"/>
+                    <pic:cNvPr id="0" name=""/>
                     <pic:cNvPicPr/>
                   </pic:nvPicPr>
                   <pic:blipFill>
@@ -134,7 +177,7 @@
                   <pic:spPr>
                     <a:xfrm>
                       <a:off x="0" y="0"/>
-                      <a:ext cx="2914650" cy="1276350"/>
+                      <a:ext cx="2924175" cy="1266825"/>
                     </a:xfrm>
                     <a:prstGeom prst="rect">
                       <a:avLst/>
@@ -152,35 +195,16 @@
           </wp:anchor>
         </w:drawing>
       </w:r>
-    </w:p>
-    <w:p>
-      <w:pPr>
-        <w:pStyle w:val="Overskrift2"/>
-        <w:numPr>
-          <w:ilvl w:val="0"/>
-          <w:numId w:val="1"/>
-        </w:numPr>
-      </w:pPr>
-      <w:r>
-        <w:lastRenderedPageBreak/>
-        <w:t>Info</w:t>
-      </w:r>
-    </w:p>
-    <w:p>
-      <w:pPr>
-        <w:pStyle w:val="Overskrift2"/>
-        <w:ind w:left="360"/>
-      </w:pPr>
       <w:r>
         <w:rPr>
           <w:noProof/>
           <w:lang w:eastAsia="nb-NO"/>
         </w:rPr>
         <w:drawing>
-          <wp:inline distT="0" distB="0" distL="0" distR="0" wp14:anchorId="19AD6215" wp14:editId="2B988131">
-            <wp:extent cx="5731510" cy="4122420"/>
-            <wp:effectExtent l="0" t="0" r="2540" b="0"/>
-            <wp:docPr id="4" name="Bilde 4"/>
+          <wp:inline distT="0" distB="0" distL="0" distR="0" wp14:anchorId="539FE9B9" wp14:editId="38D63294">
+            <wp:extent cx="5943600" cy="4271645"/>
+            <wp:effectExtent l="0" t="0" r="0" b="0"/>
+            <wp:docPr id="1" name="Bilde 1"/>
             <wp:cNvGraphicFramePr>
               <a:graphicFrameLocks xmlns:a="http://schemas.openxmlformats.org/drawingml/2006/main" noChangeAspect="1"/>
             </wp:cNvGraphicFramePr>
@@ -188,14 +212,20 @@
               <a:graphicData uri="http://schemas.openxmlformats.org/drawingml/2006/picture">
                 <pic:pic xmlns:pic="http://schemas.openxmlformats.org/drawingml/2006/picture">
                   <pic:nvPicPr>
-                    <pic:cNvPr id="0" name="info.png"/>
+                    <pic:cNvPr id="0" name=""/>
                     <pic:cNvPicPr/>
                   </pic:nvPicPr>
                   <pic:blipFill>
                     <a:blip r:embed="rId8">
                       <a:extLst>
-                        <a:ext uri="{28A0092B-C50C-407E-A947-70E740481C1C}">
-                          <a14:useLocalDpi xmlns:a14="http://schemas.microsoft.com/office/drawing/2010/main" val="0"/>
+                        <a:ext uri="{BEBA8EAE-BF5A-486C-A8C5-ECC9F3942E4B}">
+                          <a14:imgProps xmlns:a14="http://schemas.microsoft.com/office/drawing/2010/main">
+                            <a14:imgLayer r:embed="rId9">
+                              <a14:imgEffect>
+                                <a14:brightnessContrast bright="-40000" contrast="-40000"/>
+                              </a14:imgEffect>
+                            </a14:imgLayer>
+                          </a14:imgProps>
                         </a:ext>
                       </a:extLst>
                     </a:blip>
@@ -206,7 +236,7 @@
                   <pic:spPr>
                     <a:xfrm>
                       <a:off x="0" y="0"/>
-                      <a:ext cx="5731510" cy="4122420"/>
+                      <a:ext cx="5943600" cy="4271645"/>
                     </a:xfrm>
                     <a:prstGeom prst="rect">
                       <a:avLst/>
@@ -220,37 +250,85 @@
       </w:r>
     </w:p>
     <w:p>
-      <w:pPr>
-        <w:pStyle w:val="Overskrift2"/>
+      <w:r>
+        <w:t xml:space="preserve">Deretter vil kunden som ringer fortelle hvilke pizzaer, drikkevarer og antallet av produktene kunden vil ha. Dette gjøres enkelt og raskt ved å </w:t>
+      </w:r>
+      <w:r>
+        <w:t xml:space="preserve">trykke på knappene «Nr.#» som er assosiert med menyen til høyre. </w:t>
+      </w:r>
+      <w:r>
+        <w:t xml:space="preserve">Hvis kunden </w:t>
+      </w:r>
+      <w:r>
+        <w:t xml:space="preserve">vil ha flere enn en enhet av et produkt, trykker du flere ganger på samme produkt og programmet vil automatisk </w:t>
+      </w:r>
+      <w:r>
+        <w:t xml:space="preserve">samle objektene til ett. </w:t>
+      </w:r>
+    </w:p>
+    <w:p>
+      <w:r>
+        <w:t>Hvis kunden bestiller mange enheter av produktene, vil man spare tid ved å bruke nummertastene nederst til venstre.</w:t>
+      </w:r>
+      <w:r>
+        <w:t xml:space="preserve"> </w:t>
+      </w:r>
+      <w:r>
+        <w:t>Dette gjøres enkelt v</w:t>
+      </w:r>
+      <w:r>
+        <w:t xml:space="preserve">ed </w:t>
+      </w:r>
+      <w:proofErr w:type="gramStart"/>
+      <w:r>
+        <w:t>å</w:t>
+      </w:r>
+      <w:proofErr w:type="gramEnd"/>
+      <w:r>
+        <w:t xml:space="preserve"> først velge antallet og de</w:t>
+      </w:r>
+      <w:r>
+        <w:t>ret</w:t>
+      </w:r>
+      <w:r>
+        <w:t>t</w:t>
+      </w:r>
+      <w:r>
+        <w:t>er velge produktet. Rett over nummertastene ser du hvilken verdi antallet du valgte har, dersom denne verdien er feil, nullstiller du antallet ved å trykke på «C» knappen.</w:t>
+      </w:r>
+    </w:p>
+    <w:p>
+      <w:r>
+        <w:br w:type="page"/>
+      </w:r>
+    </w:p>
+    <w:p>
+      <w:pPr>
+        <w:pStyle w:val="Listeavsnitt"/>
         <w:numPr>
           <w:ilvl w:val="0"/>
-          <w:numId w:val="1"/>
+          <w:numId w:val="4"/>
         </w:numPr>
       </w:pPr>
       <w:r>
-        <w:t>Utgående</w:t>
-      </w:r>
-    </w:p>
-    <w:p>
-      <w:pPr>
-        <w:pStyle w:val="Overskrift2"/>
-        <w:tabs>
-          <w:tab w:val="left" w:pos="142"/>
-        </w:tabs>
-        <w:ind w:left="142" w:right="-755"/>
-      </w:pPr>
-      <w:bookmarkStart w:id="0" w:name="_GoBack"/>
-      <w:bookmarkEnd w:id="0"/>
-      <w:r>
-        <w:rPr>
-          <w:noProof/>
-          <w:lang w:eastAsia="nb-NO"/>
-        </w:rPr>
+        <w:rPr>
+          <w:noProof/>
+          <w:lang w:eastAsia="nb-NO"/>
+        </w:rPr>
+        <w:lastRenderedPageBreak/>
         <w:drawing>
-          <wp:inline distT="0" distB="0" distL="0" distR="0" wp14:anchorId="71AA1D7A" wp14:editId="2639CDB4">
-            <wp:extent cx="5731510" cy="4131945"/>
-            <wp:effectExtent l="0" t="0" r="2540" b="1905"/>
-            <wp:docPr id="6" name="Bilde 6"/>
+          <wp:anchor distT="0" distB="0" distL="114300" distR="114300" simplePos="0" relativeHeight="251666432" behindDoc="0" locked="0" layoutInCell="1" allowOverlap="1" wp14:anchorId="46BA250F" wp14:editId="6E2C8B56">
+            <wp:simplePos x="0" y="0"/>
+            <wp:positionH relativeFrom="column">
+              <wp:posOffset>314325</wp:posOffset>
+            </wp:positionH>
+            <wp:positionV relativeFrom="paragraph">
+              <wp:posOffset>429260</wp:posOffset>
+            </wp:positionV>
+            <wp:extent cx="2023745" cy="1935480"/>
+            <wp:effectExtent l="76200" t="76200" r="128905" b="140970"/>
+            <wp:wrapSquare wrapText="bothSides"/>
+            <wp:docPr id="17" name="Bilde 17"/>
             <wp:cNvGraphicFramePr>
               <a:graphicFrameLocks xmlns:a="http://schemas.openxmlformats.org/drawingml/2006/main" noChangeAspect="1"/>
             </wp:cNvGraphicFramePr>
@@ -258,57 +336,7 @@
               <a:graphicData uri="http://schemas.openxmlformats.org/drawingml/2006/picture">
                 <pic:pic xmlns:pic="http://schemas.openxmlformats.org/drawingml/2006/picture">
                   <pic:nvPicPr>
-                    <pic:cNvPr id="0" name="utgående.png"/>
-                    <pic:cNvPicPr/>
-                  </pic:nvPicPr>
-                  <pic:blipFill>
-                    <a:blip r:embed="rId9">
-                      <a:extLst>
-                        <a:ext uri="{28A0092B-C50C-407E-A947-70E740481C1C}">
-                          <a14:useLocalDpi xmlns:a14="http://schemas.microsoft.com/office/drawing/2010/main" val="0"/>
-                        </a:ext>
-                      </a:extLst>
-                    </a:blip>
-                    <a:stretch>
-                      <a:fillRect/>
-                    </a:stretch>
-                  </pic:blipFill>
-                  <pic:spPr>
-                    <a:xfrm>
-                      <a:off x="0" y="0"/>
-                      <a:ext cx="5731510" cy="4131945"/>
-                    </a:xfrm>
-                    <a:prstGeom prst="rect">
-                      <a:avLst/>
-                    </a:prstGeom>
-                  </pic:spPr>
-                </pic:pic>
-              </a:graphicData>
-            </a:graphic>
-          </wp:inline>
-        </w:drawing>
-      </w:r>
-    </w:p>
-    <w:p>
-      <w:r>
-        <w:rPr>
-          <w:noProof/>
-          <w:lang w:eastAsia="nb-NO"/>
-        </w:rPr>
-        <w:lastRenderedPageBreak/>
-        <w:drawing>
-          <wp:inline distT="0" distB="0" distL="0" distR="0" wp14:anchorId="16D0804F" wp14:editId="57D71DA8">
-            <wp:extent cx="4067743" cy="4267796"/>
-            <wp:effectExtent l="0" t="0" r="9525" b="0"/>
-            <wp:docPr id="5" name="Bilde 5"/>
-            <wp:cNvGraphicFramePr>
-              <a:graphicFrameLocks xmlns:a="http://schemas.openxmlformats.org/drawingml/2006/main" noChangeAspect="1"/>
-            </wp:cNvGraphicFramePr>
-            <a:graphic xmlns:a="http://schemas.openxmlformats.org/drawingml/2006/main">
-              <a:graphicData uri="http://schemas.openxmlformats.org/drawingml/2006/picture">
-                <pic:pic xmlns:pic="http://schemas.openxmlformats.org/drawingml/2006/picture">
-                  <pic:nvPicPr>
-                    <pic:cNvPr id="0" name="kart.png"/>
+                    <pic:cNvPr id="0" name=""/>
                     <pic:cNvPicPr/>
                   </pic:nvPicPr>
                   <pic:blipFill>
@@ -326,56 +354,56 @@
                   <pic:spPr>
                     <a:xfrm>
                       <a:off x="0" y="0"/>
-                      <a:ext cx="4067743" cy="4267796"/>
+                      <a:ext cx="2023745" cy="1935480"/>
                     </a:xfrm>
                     <a:prstGeom prst="rect">
                       <a:avLst/>
                     </a:prstGeom>
+                    <a:ln w="38100" cap="sq">
+                      <a:solidFill>
+                        <a:srgbClr val="000000"/>
+                      </a:solidFill>
+                      <a:prstDash val="solid"/>
+                      <a:miter lim="800000"/>
+                    </a:ln>
+                    <a:effectLst>
+                      <a:outerShdw blurRad="50800" dist="38100" dir="2700000" algn="tl" rotWithShape="0">
+                        <a:srgbClr val="000000">
+                          <a:alpha val="43000"/>
+                        </a:srgbClr>
+                      </a:outerShdw>
+                    </a:effectLst>
                   </pic:spPr>
                 </pic:pic>
               </a:graphicData>
             </a:graphic>
-          </wp:inline>
+            <wp14:sizeRelH relativeFrom="page">
+              <wp14:pctWidth>0</wp14:pctWidth>
+            </wp14:sizeRelH>
+            <wp14:sizeRelV relativeFrom="page">
+              <wp14:pctHeight>0</wp14:pctHeight>
+            </wp14:sizeRelV>
+          </wp:anchor>
         </w:drawing>
       </w:r>
-    </w:p>
-    <w:p>
-      <w:pPr>
-        <w:pStyle w:val="Overskrift2"/>
-        <w:numPr>
-          <w:ilvl w:val="0"/>
-          <w:numId w:val="1"/>
-        </w:numPr>
-      </w:pPr>
-      <w:r>
-        <w:t>Rediger</w:t>
-      </w:r>
-    </w:p>
-    <w:p/>
-    <w:p>
-      <w:pPr>
-        <w:ind w:firstLine="360"/>
-        <w:rPr>
-          <w:b/>
-        </w:rPr>
-      </w:pPr>
-      <w:r>
-        <w:rPr>
-          <w:b/>
-        </w:rPr>
-        <w:lastRenderedPageBreak/>
-        <w:t>4.1 Kunder</w:t>
-      </w:r>
       <w:r>
         <w:rPr>
           <w:noProof/>
           <w:lang w:eastAsia="nb-NO"/>
         </w:rPr>
         <w:drawing>
-          <wp:inline distT="0" distB="0" distL="0" distR="0" wp14:anchorId="13120B5E" wp14:editId="364AD0F1">
-            <wp:extent cx="5731510" cy="4138930"/>
-            <wp:effectExtent l="0" t="0" r="2540" b="0"/>
-            <wp:docPr id="1" name="Bilde 1"/>
+          <wp:anchor distT="0" distB="0" distL="114300" distR="114300" simplePos="0" relativeHeight="251667456" behindDoc="0" locked="0" layoutInCell="1" allowOverlap="1" wp14:anchorId="1C4EA545" wp14:editId="1027176B">
+            <wp:simplePos x="0" y="0"/>
+            <wp:positionH relativeFrom="column">
+              <wp:posOffset>3520440</wp:posOffset>
+            </wp:positionH>
+            <wp:positionV relativeFrom="paragraph">
+              <wp:posOffset>488950</wp:posOffset>
+            </wp:positionV>
+            <wp:extent cx="1792605" cy="2160905"/>
+            <wp:effectExtent l="76200" t="76200" r="131445" b="125095"/>
+            <wp:wrapSquare wrapText="bothSides"/>
+            <wp:docPr id="18" name="Bilde 18"/>
             <wp:cNvGraphicFramePr>
               <a:graphicFrameLocks xmlns:a="http://schemas.openxmlformats.org/drawingml/2006/main" noChangeAspect="1"/>
             </wp:cNvGraphicFramePr>
@@ -383,7 +411,7 @@
               <a:graphicData uri="http://schemas.openxmlformats.org/drawingml/2006/picture">
                 <pic:pic xmlns:pic="http://schemas.openxmlformats.org/drawingml/2006/picture">
                   <pic:nvPicPr>
-                    <pic:cNvPr id="0" name="rediger kunder.png"/>
+                    <pic:cNvPr id="0" name=""/>
                     <pic:cNvPicPr/>
                   </pic:nvPicPr>
                   <pic:blipFill>
@@ -401,7 +429,111 @@
                   <pic:spPr>
                     <a:xfrm>
                       <a:off x="0" y="0"/>
-                      <a:ext cx="5731510" cy="4138930"/>
+                      <a:ext cx="1792605" cy="2160905"/>
+                    </a:xfrm>
+                    <a:prstGeom prst="rect">
+                      <a:avLst/>
+                    </a:prstGeom>
+                    <a:ln w="38100" cap="sq">
+                      <a:solidFill>
+                        <a:srgbClr val="000000"/>
+                      </a:solidFill>
+                      <a:prstDash val="solid"/>
+                      <a:miter lim="800000"/>
+                    </a:ln>
+                    <a:effectLst>
+                      <a:outerShdw blurRad="50800" dist="38100" dir="2700000" algn="tl" rotWithShape="0">
+                        <a:srgbClr val="000000">
+                          <a:alpha val="43000"/>
+                        </a:srgbClr>
+                      </a:outerShdw>
+                    </a:effectLst>
+                  </pic:spPr>
+                </pic:pic>
+              </a:graphicData>
+            </a:graphic>
+            <wp14:sizeRelH relativeFrom="page">
+              <wp14:pctWidth>0</wp14:pctWidth>
+            </wp14:sizeRelH>
+            <wp14:sizeRelV relativeFrom="page">
+              <wp14:pctHeight>0</wp14:pctHeight>
+            </wp14:sizeRelV>
+          </wp:anchor>
+        </w:drawing>
+      </w:r>
+      <w:r>
+        <w:t>Velg antallet</w:t>
+      </w:r>
+      <w:r>
+        <w:t xml:space="preserve"> </w:t>
+      </w:r>
+      <w:r>
+        <w:tab/>
+      </w:r>
+      <w:r>
+        <w:tab/>
+      </w:r>
+      <w:r>
+        <w:tab/>
+      </w:r>
+      <w:r>
+        <w:tab/>
+      </w:r>
+      <w:r>
+        <w:tab/>
+      </w:r>
+      <w:r>
+        <w:t xml:space="preserve">2) </w:t>
+      </w:r>
+      <w:r>
+        <w:t>Velg produktet</w:t>
+      </w:r>
+    </w:p>
+    <w:p/>
+    <w:p/>
+    <w:p/>
+    <w:p/>
+    <w:p/>
+    <w:p/>
+    <w:p/>
+    <w:p/>
+    <w:p/>
+    <w:p>
+      <w:r>
+        <w:t>Hvis kunden ombestemmer seg, eller at kundebehandleren har valgt feil produkt(er) kan dette rettes på ved å markere elementet fra «kvittering» og deretter trykke «Fjern», eller du kan fjerne hele bestillingen ved å trykke «Fjern Alt».</w:t>
+      </w:r>
+    </w:p>
+    <w:p>
+      <w:r>
+        <w:rPr>
+          <w:noProof/>
+          <w:lang w:eastAsia="nb-NO"/>
+        </w:rPr>
+        <w:drawing>
+          <wp:inline distT="0" distB="0" distL="0" distR="0" wp14:anchorId="67E52185" wp14:editId="32D1F475">
+            <wp:extent cx="3419475" cy="1247775"/>
+            <wp:effectExtent l="0" t="0" r="9525" b="9525"/>
+            <wp:docPr id="19" name="Bilde 19"/>
+            <wp:cNvGraphicFramePr>
+              <a:graphicFrameLocks xmlns:a="http://schemas.openxmlformats.org/drawingml/2006/main" noChangeAspect="1"/>
+            </wp:cNvGraphicFramePr>
+            <a:graphic xmlns:a="http://schemas.openxmlformats.org/drawingml/2006/main">
+              <a:graphicData uri="http://schemas.openxmlformats.org/drawingml/2006/picture">
+                <pic:pic xmlns:pic="http://schemas.openxmlformats.org/drawingml/2006/picture">
+                  <pic:nvPicPr>
+                    <pic:cNvPr id="0" name=""/>
+                    <pic:cNvPicPr/>
+                  </pic:nvPicPr>
+                  <pic:blipFill>
+                    <a:blip r:embed="rId12"/>
+                    <a:stretch>
+                      <a:fillRect/>
+                    </a:stretch>
+                  </pic:blipFill>
+                  <pic:spPr>
+                    <a:xfrm>
+                      <a:off x="0" y="0"/>
+                      <a:ext cx="3419475" cy="1247775"/>
                     </a:xfrm>
                     <a:prstGeom prst="rect">
                       <a:avLst/>
@@ -415,28 +547,39 @@
       </w:r>
     </w:p>
     <w:p>
-      <w:pPr>
-        <w:ind w:firstLine="360"/>
-        <w:rPr>
-          <w:b/>
-        </w:rPr>
-      </w:pPr>
-      <w:r>
-        <w:rPr>
-          <w:b/>
-        </w:rPr>
-        <w:t>4.2 Retter</w:t>
-      </w:r>
+      <w:r>
+        <w:t xml:space="preserve">Når bestillingen er ferdig, trykkes «Neste» som sender kundebehandleren videre til Informasjonssiden. </w:t>
+      </w:r>
+    </w:p>
+    <w:p>
+      <w:pPr>
+        <w:pStyle w:val="Overskrift2"/>
+      </w:pPr>
+      <w:r>
+        <w:t>Informasjon</w:t>
+      </w:r>
+    </w:p>
+    <w:p>
+      <w:r>
+        <w:t>Her vil programmet automatisk hente kunden fra databasen hvis det er en tidligere kunde, eller feltene vil være tomme for utfylling.</w:t>
+      </w:r>
+    </w:p>
+    <w:p>
+      <w:r>
+        <w:t>Under kundeinformasjonen ligger et kommentarfelt, som kan brukes dersom kunden har ekstra informasjon til kundebehandleren.</w:t>
+      </w:r>
+    </w:p>
+    <w:p>
       <w:r>
         <w:rPr>
           <w:noProof/>
           <w:lang w:eastAsia="nb-NO"/>
         </w:rPr>
         <w:drawing>
-          <wp:inline distT="0" distB="0" distL="0" distR="0" wp14:anchorId="5DEF35AA" wp14:editId="3CEAAC5A">
-            <wp:extent cx="5731510" cy="4136390"/>
-            <wp:effectExtent l="0" t="0" r="2540" b="0"/>
-            <wp:docPr id="2" name="Bilde 2"/>
+          <wp:inline distT="0" distB="0" distL="0" distR="0" wp14:anchorId="3A43367A" wp14:editId="3AB8C616">
+            <wp:extent cx="2705100" cy="1171575"/>
+            <wp:effectExtent l="0" t="0" r="0" b="9525"/>
+            <wp:docPr id="20" name="Bilde 20"/>
             <wp:cNvGraphicFramePr>
               <a:graphicFrameLocks xmlns:a="http://schemas.openxmlformats.org/drawingml/2006/main" noChangeAspect="1"/>
             </wp:cNvGraphicFramePr>
@@ -444,11 +587,96 @@
               <a:graphicData uri="http://schemas.openxmlformats.org/drawingml/2006/picture">
                 <pic:pic xmlns:pic="http://schemas.openxmlformats.org/drawingml/2006/picture">
                   <pic:nvPicPr>
-                    <pic:cNvPr id="0" name="rediger retter.png"/>
+                    <pic:cNvPr id="0" name=""/>
                     <pic:cNvPicPr/>
                   </pic:nvPicPr>
                   <pic:blipFill>
-                    <a:blip r:embed="rId12">
+                    <a:blip r:embed="rId13"/>
+                    <a:stretch>
+                      <a:fillRect/>
+                    </a:stretch>
+                  </pic:blipFill>
+                  <pic:spPr>
+                    <a:xfrm>
+                      <a:off x="0" y="0"/>
+                      <a:ext cx="2705100" cy="1171575"/>
+                    </a:xfrm>
+                    <a:prstGeom prst="rect">
+                      <a:avLst/>
+                    </a:prstGeom>
+                  </pic:spPr>
+                </pic:pic>
+              </a:graphicData>
+            </a:graphic>
+          </wp:inline>
+        </w:drawing>
+      </w:r>
+      <w:r>
+        <w:br/>
+        <w:t>Her velges også om kunden ønsker utlevering, og om kunden vil betale med kort eller kontant.</w:t>
+      </w:r>
+      <w:r>
+        <w:t xml:space="preserve"> Utlevering koster selvfølgelig ekstra.</w:t>
+      </w:r>
+      <w:r>
+        <w:t xml:space="preserve"> Kunden har fortsatt tid til å ombestemme seg for valg av produkter, og kundebehandler kan trykke på «Rediger»</w:t>
+      </w:r>
+      <w:r>
+        <w:t xml:space="preserve"> om nødvendig, og programmet sender oss tilbake til «Ny Bestilling»</w:t>
+      </w:r>
+      <w:r>
+        <w:br w:type="page"/>
+      </w:r>
+      <w:r>
+        <w:lastRenderedPageBreak/>
+        <w:t>Når ordreinformasjonen er ferdig trykkes «Send» som legger ordren i databa</w:t>
+      </w:r>
+      <w:r>
+        <w:t>sen og synliggjøres for kokken.</w:t>
+      </w:r>
+      <w:r>
+        <w:t xml:space="preserve"> </w:t>
+      </w:r>
+    </w:p>
+    <w:p>
+      <w:pPr>
+        <w:pStyle w:val="Overskrift2"/>
+      </w:pPr>
+      <w:r>
+        <w:t>Utgående</w:t>
+      </w:r>
+    </w:p>
+    <w:p>
+      <w:r>
+        <w:rPr>
+          <w:noProof/>
+          <w:lang w:eastAsia="nb-NO"/>
+        </w:rPr>
+        <w:drawing>
+          <wp:anchor distT="0" distB="0" distL="114300" distR="114300" simplePos="0" relativeHeight="251668480" behindDoc="0" locked="0" layoutInCell="1" allowOverlap="1" wp14:anchorId="50308607" wp14:editId="70929C66">
+            <wp:simplePos x="0" y="0"/>
+            <wp:positionH relativeFrom="column">
+              <wp:posOffset>2469515</wp:posOffset>
+            </wp:positionH>
+            <wp:positionV relativeFrom="paragraph">
+              <wp:posOffset>792480</wp:posOffset>
+            </wp:positionV>
+            <wp:extent cx="3943350" cy="1171575"/>
+            <wp:effectExtent l="0" t="0" r="0" b="9525"/>
+            <wp:wrapSquare wrapText="bothSides"/>
+            <wp:docPr id="22" name="Bilde 22"/>
+            <wp:cNvGraphicFramePr>
+              <a:graphicFrameLocks xmlns:a="http://schemas.openxmlformats.org/drawingml/2006/main" noChangeAspect="1"/>
+            </wp:cNvGraphicFramePr>
+            <a:graphic xmlns:a="http://schemas.openxmlformats.org/drawingml/2006/main">
+              <a:graphicData uri="http://schemas.openxmlformats.org/drawingml/2006/picture">
+                <pic:pic xmlns:pic="http://schemas.openxmlformats.org/drawingml/2006/picture">
+                  <pic:nvPicPr>
+                    <pic:cNvPr id="0" name=""/>
+                    <pic:cNvPicPr/>
+                  </pic:nvPicPr>
+                  <pic:blipFill>
+                    <a:blip r:embed="rId14">
                       <a:extLst>
                         <a:ext uri="{28A0092B-C50C-407E-A947-70E740481C1C}">
                           <a14:useLocalDpi xmlns:a14="http://schemas.microsoft.com/office/drawing/2010/main" val="0"/>
@@ -462,7 +690,166 @@
                   <pic:spPr>
                     <a:xfrm>
                       <a:off x="0" y="0"/>
-                      <a:ext cx="5731510" cy="4136390"/>
+                      <a:ext cx="3943350" cy="1171575"/>
+                    </a:xfrm>
+                    <a:prstGeom prst="rect">
+                      <a:avLst/>
+                    </a:prstGeom>
+                  </pic:spPr>
+                </pic:pic>
+              </a:graphicData>
+            </a:graphic>
+            <wp14:sizeRelH relativeFrom="page">
+              <wp14:pctWidth>0</wp14:pctWidth>
+            </wp14:sizeRelH>
+            <wp14:sizeRelV relativeFrom="page">
+              <wp14:pctHeight>0</wp14:pctHeight>
+            </wp14:sizeRelV>
+          </wp:anchor>
+        </w:drawing>
+      </w:r>
+      <w:r>
+        <w:t xml:space="preserve">Et kart vises over hvor ordren skal sendes til, og dersom adressen </w:t>
+      </w:r>
+      <w:r>
+        <w:rPr>
+          <w:noProof/>
+          <w:lang w:eastAsia="nb-NO"/>
+        </w:rPr>
+        <w:drawing>
+          <wp:anchor distT="0" distB="0" distL="114300" distR="114300" simplePos="0" relativeHeight="251669504" behindDoc="0" locked="0" layoutInCell="1" allowOverlap="1" wp14:anchorId="5A5327AC" wp14:editId="4325D2AB">
+            <wp:simplePos x="0" y="0"/>
+            <wp:positionH relativeFrom="column">
+              <wp:posOffset>5715</wp:posOffset>
+            </wp:positionH>
+            <wp:positionV relativeFrom="paragraph">
+              <wp:posOffset>793750</wp:posOffset>
+            </wp:positionV>
+            <wp:extent cx="2393315" cy="2517140"/>
+            <wp:effectExtent l="0" t="0" r="6985" b="0"/>
+            <wp:wrapSquare wrapText="bothSides"/>
+            <wp:docPr id="21" name="Bilde 21"/>
+            <wp:cNvGraphicFramePr>
+              <a:graphicFrameLocks xmlns:a="http://schemas.openxmlformats.org/drawingml/2006/main" noChangeAspect="1"/>
+            </wp:cNvGraphicFramePr>
+            <a:graphic xmlns:a="http://schemas.openxmlformats.org/drawingml/2006/main">
+              <a:graphicData uri="http://schemas.openxmlformats.org/drawingml/2006/picture">
+                <pic:pic xmlns:pic="http://schemas.openxmlformats.org/drawingml/2006/picture">
+                  <pic:nvPicPr>
+                    <pic:cNvPr id="0" name=""/>
+                    <pic:cNvPicPr/>
+                  </pic:nvPicPr>
+                  <pic:blipFill>
+                    <a:blip r:embed="rId15">
+                      <a:extLst>
+                        <a:ext uri="{28A0092B-C50C-407E-A947-70E740481C1C}">
+                          <a14:useLocalDpi xmlns:a14="http://schemas.microsoft.com/office/drawing/2010/main" val="0"/>
+                        </a:ext>
+                      </a:extLst>
+                    </a:blip>
+                    <a:stretch>
+                      <a:fillRect/>
+                    </a:stretch>
+                  </pic:blipFill>
+                  <pic:spPr>
+                    <a:xfrm>
+                      <a:off x="0" y="0"/>
+                      <a:ext cx="2393315" cy="2517140"/>
+                    </a:xfrm>
+                    <a:prstGeom prst="rect">
+                      <a:avLst/>
+                    </a:prstGeom>
+                  </pic:spPr>
+                </pic:pic>
+              </a:graphicData>
+            </a:graphic>
+            <wp14:sizeRelH relativeFrom="page">
+              <wp14:pctWidth>0</wp14:pctWidth>
+            </wp14:sizeRelH>
+            <wp14:sizeRelV relativeFrom="page">
+              <wp14:pctHeight>0</wp14:pctHeight>
+            </wp14:sizeRelV>
+          </wp:anchor>
+        </w:drawing>
+      </w:r>
+      <w:r>
+        <w:t>er feil, kan man trykke på «Rediger Adresse».</w:t>
+      </w:r>
+    </w:p>
+    <w:p>
+      <w:pPr>
+        <w:rPr>
+          <w:noProof/>
+          <w:lang w:eastAsia="nb-NO"/>
+        </w:rPr>
+      </w:pPr>
+      <w:r>
+        <w:rPr>
+          <w:noProof/>
+          <w:lang w:eastAsia="nb-NO"/>
+        </w:rPr>
+        <w:t xml:space="preserve"> </w:t>
+      </w:r>
+    </w:p>
+    <w:p>
+      <w:r>
+        <w:rPr>
+          <w:noProof/>
+          <w:lang w:eastAsia="nb-NO"/>
+        </w:rPr>
+        <w:t>Her er det viktig å først trykke på hvilken ordre man vil redigere adresse til, før man trykker på «Rediger Adresse».</w:t>
+      </w:r>
+    </w:p>
+    <w:p/>
+    <w:p/>
+    <w:p>
+      <w:r>
+        <w:t>Når man klikker på de forskjellige ordrene, kan man se kvitteringen til høyre, og hvilke produkter som ligger under bestillingen i midten av skjermen.</w:t>
+      </w:r>
+    </w:p>
+    <w:p/>
+    <w:p>
+      <w:r>
+        <w:t>Dersom en ordre har blitt ferdiglaget, kan kundebehandleren/kokken dobbeltklikke på en «ikke ferdig» ordre og den vil dukke opp på «Ferdig» listen.</w:t>
+      </w:r>
+    </w:p>
+    <w:p>
+      <w:pPr>
+        <w:rPr>
+          <w:noProof/>
+          <w:lang w:eastAsia="nb-NO"/>
+        </w:rPr>
+      </w:pPr>
+      <w:r>
+        <w:rPr>
+          <w:noProof/>
+          <w:lang w:eastAsia="nb-NO"/>
+        </w:rPr>
+        <w:drawing>
+          <wp:inline distT="0" distB="0" distL="0" distR="0" wp14:anchorId="6FB36EF2" wp14:editId="0A294272">
+            <wp:extent cx="5943600" cy="1208405"/>
+            <wp:effectExtent l="0" t="0" r="0" b="0"/>
+            <wp:docPr id="25" name="Bilde 25"/>
+            <wp:cNvGraphicFramePr>
+              <a:graphicFrameLocks xmlns:a="http://schemas.openxmlformats.org/drawingml/2006/main" noChangeAspect="1"/>
+            </wp:cNvGraphicFramePr>
+            <a:graphic xmlns:a="http://schemas.openxmlformats.org/drawingml/2006/main">
+              <a:graphicData uri="http://schemas.openxmlformats.org/drawingml/2006/picture">
+                <pic:pic xmlns:pic="http://schemas.openxmlformats.org/drawingml/2006/picture">
+                  <pic:nvPicPr>
+                    <pic:cNvPr id="0" name=""/>
+                    <pic:cNvPicPr/>
+                  </pic:nvPicPr>
+                  <pic:blipFill>
+                    <a:blip r:embed="rId16"/>
+                    <a:stretch>
+                      <a:fillRect/>
+                    </a:stretch>
+                  </pic:blipFill>
+                  <pic:spPr>
+                    <a:xfrm>
+                      <a:off x="0" y="0"/>
+                      <a:ext cx="5943600" cy="1208405"/>
                     </a:xfrm>
                     <a:prstGeom prst="rect">
                       <a:avLst/>
@@ -475,7 +862,432 @@
         </w:drawing>
       </w:r>
     </w:p>
+    <w:p>
+      <w:pPr>
+        <w:rPr>
+          <w:noProof/>
+          <w:lang w:eastAsia="nb-NO"/>
+        </w:rPr>
+      </w:pPr>
+    </w:p>
+    <w:p>
+      <w:pPr>
+        <w:rPr>
+          <w:noProof/>
+          <w:lang w:eastAsia="nb-NO"/>
+        </w:rPr>
+      </w:pPr>
+      <w:r>
+        <w:rPr>
+          <w:noProof/>
+          <w:lang w:eastAsia="nb-NO"/>
+        </w:rPr>
+        <w:t>Dersom det dukker opp problemer eller feil mellom kunde og behandler, kan man dobbeltklikke på «ferdig» ordre for å flytte de tilbake til «ikke ferdig».</w:t>
+      </w:r>
+      <w:r>
+        <w:rPr>
+          <w:noProof/>
+          <w:lang w:eastAsia="nb-NO"/>
+        </w:rPr>
+        <w:t xml:space="preserve"> Når ordren er levert til kunden, markerer man ordren, og trykker på «Levert</w:t>
+      </w:r>
+      <w:r>
+        <w:rPr>
+          <w:noProof/>
+          <w:lang w:eastAsia="nb-NO"/>
+        </w:rPr>
+        <w:t>» oppe til høyre.</w:t>
+      </w:r>
+    </w:p>
+    <w:p>
+      <w:pPr>
+        <w:rPr>
+          <w:noProof/>
+          <w:lang w:eastAsia="nb-NO"/>
+        </w:rPr>
+      </w:pPr>
+      <w:r>
+        <w:rPr>
+          <w:noProof/>
+          <w:lang w:eastAsia="nb-NO"/>
+        </w:rPr>
+        <w:br w:type="page"/>
+      </w:r>
+    </w:p>
+    <w:p>
+      <w:pPr>
+        <w:rPr>
+          <w:noProof/>
+          <w:lang w:eastAsia="nb-NO"/>
+        </w:rPr>
+      </w:pPr>
+      <w:r>
+        <w:rPr>
+          <w:noProof/>
+          <w:lang w:eastAsia="nb-NO"/>
+        </w:rPr>
+        <w:lastRenderedPageBreak/>
+        <w:t>Nå ligger ordren registrert i databasen under historikk &gt; ordrehistorikk</w:t>
+      </w:r>
+      <w:r>
+        <w:rPr>
+          <w:noProof/>
+          <w:lang w:eastAsia="nb-NO"/>
+        </w:rPr>
+        <w:t xml:space="preserve"> </w:t>
+      </w:r>
+    </w:p>
+    <w:p>
+      <w:pPr>
+        <w:rPr>
+          <w:noProof/>
+          <w:lang w:eastAsia="nb-NO"/>
+        </w:rPr>
+      </w:pPr>
+    </w:p>
+    <w:p>
+      <w:pPr>
+        <w:pStyle w:val="Overskrift2"/>
+        <w:rPr>
+          <w:noProof/>
+          <w:lang w:eastAsia="nb-NO"/>
+        </w:rPr>
+      </w:pPr>
+      <w:r>
+        <w:rPr>
+          <w:noProof/>
+          <w:lang w:eastAsia="nb-NO"/>
+        </w:rPr>
+        <w:t>Hjelp, om og historikk</w:t>
+      </w:r>
+    </w:p>
+    <w:p>
+      <w:r>
+        <w:rPr>
+          <w:noProof/>
+          <w:lang w:eastAsia="nb-NO"/>
+        </w:rPr>
+        <w:drawing>
+          <wp:inline distT="0" distB="0" distL="0" distR="0" wp14:anchorId="08D56C6D" wp14:editId="56EF6AB4">
+            <wp:extent cx="2638425" cy="647700"/>
+            <wp:effectExtent l="0" t="0" r="9525" b="0"/>
+            <wp:docPr id="26" name="Bilde 26"/>
+            <wp:cNvGraphicFramePr>
+              <a:graphicFrameLocks xmlns:a="http://schemas.openxmlformats.org/drawingml/2006/main" noChangeAspect="1"/>
+            </wp:cNvGraphicFramePr>
+            <a:graphic xmlns:a="http://schemas.openxmlformats.org/drawingml/2006/main">
+              <a:graphicData uri="http://schemas.openxmlformats.org/drawingml/2006/picture">
+                <pic:pic xmlns:pic="http://schemas.openxmlformats.org/drawingml/2006/picture">
+                  <pic:nvPicPr>
+                    <pic:cNvPr id="0" name=""/>
+                    <pic:cNvPicPr/>
+                  </pic:nvPicPr>
+                  <pic:blipFill>
+                    <a:blip r:embed="rId17"/>
+                    <a:stretch>
+                      <a:fillRect/>
+                    </a:stretch>
+                  </pic:blipFill>
+                  <pic:spPr>
+                    <a:xfrm>
+                      <a:off x="0" y="0"/>
+                      <a:ext cx="2638425" cy="647700"/>
+                    </a:xfrm>
+                    <a:prstGeom prst="rect">
+                      <a:avLst/>
+                    </a:prstGeom>
+                  </pic:spPr>
+                </pic:pic>
+              </a:graphicData>
+            </a:graphic>
+          </wp:inline>
+        </w:drawing>
+      </w:r>
+    </w:p>
+    <w:p>
+      <w:r>
+        <w:t>Her dukker det opp en liste over registrerte kunder, og man kan velge en kunde &gt; deretter velge en «historie» og ser varene under «varer». Hvis ordren ikke har blitt levert, vil den ikke dukke opp under «Historie».</w:t>
+      </w:r>
+    </w:p>
+    <w:p>
+      <w:r>
+        <w:rPr>
+          <w:noProof/>
+          <w:lang w:eastAsia="nb-NO"/>
+        </w:rPr>
+        <w:drawing>
+          <wp:anchor distT="0" distB="0" distL="114300" distR="114300" simplePos="0" relativeHeight="251670528" behindDoc="0" locked="0" layoutInCell="1" allowOverlap="1" wp14:anchorId="22585649" wp14:editId="31F2E3F2">
+            <wp:simplePos x="0" y="0"/>
+            <wp:positionH relativeFrom="column">
+              <wp:posOffset>5715</wp:posOffset>
+            </wp:positionH>
+            <wp:positionV relativeFrom="paragraph">
+              <wp:posOffset>56515</wp:posOffset>
+            </wp:positionV>
+            <wp:extent cx="2095500" cy="676275"/>
+            <wp:effectExtent l="0" t="0" r="0" b="9525"/>
+            <wp:wrapSquare wrapText="bothSides"/>
+            <wp:docPr id="27" name="Bilde 27"/>
+            <wp:cNvGraphicFramePr>
+              <a:graphicFrameLocks xmlns:a="http://schemas.openxmlformats.org/drawingml/2006/main" noChangeAspect="1"/>
+            </wp:cNvGraphicFramePr>
+            <a:graphic xmlns:a="http://schemas.openxmlformats.org/drawingml/2006/main">
+              <a:graphicData uri="http://schemas.openxmlformats.org/drawingml/2006/picture">
+                <pic:pic xmlns:pic="http://schemas.openxmlformats.org/drawingml/2006/picture">
+                  <pic:nvPicPr>
+                    <pic:cNvPr id="0" name=""/>
+                    <pic:cNvPicPr/>
+                  </pic:nvPicPr>
+                  <pic:blipFill>
+                    <a:blip r:embed="rId18">
+                      <a:extLst>
+                        <a:ext uri="{28A0092B-C50C-407E-A947-70E740481C1C}">
+                          <a14:useLocalDpi xmlns:a14="http://schemas.microsoft.com/office/drawing/2010/main" val="0"/>
+                        </a:ext>
+                      </a:extLst>
+                    </a:blip>
+                    <a:stretch>
+                      <a:fillRect/>
+                    </a:stretch>
+                  </pic:blipFill>
+                  <pic:spPr>
+                    <a:xfrm>
+                      <a:off x="0" y="0"/>
+                      <a:ext cx="2095500" cy="676275"/>
+                    </a:xfrm>
+                    <a:prstGeom prst="rect">
+                      <a:avLst/>
+                    </a:prstGeom>
+                  </pic:spPr>
+                </pic:pic>
+              </a:graphicData>
+            </a:graphic>
+            <wp14:sizeRelH relativeFrom="page">
+              <wp14:pctWidth>0</wp14:pctWidth>
+            </wp14:sizeRelH>
+            <wp14:sizeRelV relativeFrom="page">
+              <wp14:pctHeight>0</wp14:pctHeight>
+            </wp14:sizeRelV>
+          </wp:anchor>
+        </w:drawing>
+      </w:r>
+      <w:r>
+        <w:t>Under H</w:t>
+      </w:r>
+      <w:r>
+        <w:t>jelp &gt; Instruksjoner kan man lese om hvordan programmet brukes.</w:t>
+      </w:r>
+      <w:r>
+        <w:br/>
+        <w:t>Dette kan være nyttig til blant annet nye ansatte</w:t>
+      </w:r>
+      <w:r>
+        <w:t>.</w:t>
+      </w:r>
+    </w:p>
     <w:p/>
+    <w:p>
+      <w:r>
+        <w:t>Under Hjelp &gt; Om, ser man informasjon om programvaren:</w:t>
+      </w:r>
+    </w:p>
+    <w:p>
+      <w:r>
+        <w:rPr>
+          <w:noProof/>
+          <w:lang w:eastAsia="nb-NO"/>
+        </w:rPr>
+        <w:drawing>
+          <wp:inline distT="0" distB="0" distL="0" distR="0" wp14:anchorId="36FA1263" wp14:editId="44610D57">
+            <wp:extent cx="3343275" cy="1514475"/>
+            <wp:effectExtent l="0" t="0" r="9525" b="9525"/>
+            <wp:docPr id="28" name="Bilde 28"/>
+            <wp:cNvGraphicFramePr>
+              <a:graphicFrameLocks xmlns:a="http://schemas.openxmlformats.org/drawingml/2006/main" noChangeAspect="1"/>
+            </wp:cNvGraphicFramePr>
+            <a:graphic xmlns:a="http://schemas.openxmlformats.org/drawingml/2006/main">
+              <a:graphicData uri="http://schemas.openxmlformats.org/drawingml/2006/picture">
+                <pic:pic xmlns:pic="http://schemas.openxmlformats.org/drawingml/2006/picture">
+                  <pic:nvPicPr>
+                    <pic:cNvPr id="0" name=""/>
+                    <pic:cNvPicPr/>
+                  </pic:nvPicPr>
+                  <pic:blipFill>
+                    <a:blip r:embed="rId19"/>
+                    <a:stretch>
+                      <a:fillRect/>
+                    </a:stretch>
+                  </pic:blipFill>
+                  <pic:spPr>
+                    <a:xfrm>
+                      <a:off x="0" y="0"/>
+                      <a:ext cx="3343275" cy="1514475"/>
+                    </a:xfrm>
+                    <a:prstGeom prst="rect">
+                      <a:avLst/>
+                    </a:prstGeom>
+                  </pic:spPr>
+                </pic:pic>
+              </a:graphicData>
+            </a:graphic>
+          </wp:inline>
+        </w:drawing>
+      </w:r>
+    </w:p>
+    <w:p>
+      <w:pPr>
+        <w:rPr>
+          <w:rFonts w:eastAsiaTheme="majorEastAsia" w:cstheme="majorBidi"/>
+          <w:b/>
+          <w:bCs/>
+          <w:color w:val="000000" w:themeColor="text1"/>
+          <w:sz w:val="26"/>
+          <w:szCs w:val="26"/>
+        </w:rPr>
+      </w:pPr>
+      <w:r>
+        <w:br w:type="page"/>
+      </w:r>
+    </w:p>
+    <w:p>
+      <w:pPr>
+        <w:pStyle w:val="Overskrift2"/>
+      </w:pPr>
+      <w:r>
+        <w:lastRenderedPageBreak/>
+        <w:t>Rediger</w:t>
+      </w:r>
+    </w:p>
+    <w:p>
+      <w:r>
+        <w:t>Under rediger menyen har man to valg; rediger kunder og rediger retter.</w:t>
+      </w:r>
+    </w:p>
+    <w:p>
+      <w:pPr>
+        <w:rPr>
+          <w:b/>
+        </w:rPr>
+      </w:pPr>
+      <w:r>
+        <w:rPr>
+          <w:b/>
+        </w:rPr>
+        <w:t>Kunder</w:t>
+      </w:r>
+    </w:p>
+    <w:p>
+      <w:r>
+        <w:t>Her kan man hent informasjon, endre og opprette kunder. Ved å trykke på elementene i listen vil kundeinformasjonen dukke opp i feltene.</w:t>
+      </w:r>
+    </w:p>
+    <w:p>
+      <w:r>
+        <w:rPr>
+          <w:noProof/>
+          <w:lang w:eastAsia="nb-NO"/>
+        </w:rPr>
+        <w:drawing>
+          <wp:inline distT="0" distB="0" distL="0" distR="0" wp14:anchorId="467CD0D9" wp14:editId="0A2B6496">
+            <wp:extent cx="5943600" cy="3771265"/>
+            <wp:effectExtent l="0" t="0" r="0" b="635"/>
+            <wp:docPr id="29" name="Bilde 29"/>
+            <wp:cNvGraphicFramePr>
+              <a:graphicFrameLocks xmlns:a="http://schemas.openxmlformats.org/drawingml/2006/main" noChangeAspect="1"/>
+            </wp:cNvGraphicFramePr>
+            <a:graphic xmlns:a="http://schemas.openxmlformats.org/drawingml/2006/main">
+              <a:graphicData uri="http://schemas.openxmlformats.org/drawingml/2006/picture">
+                <pic:pic xmlns:pic="http://schemas.openxmlformats.org/drawingml/2006/picture">
+                  <pic:nvPicPr>
+                    <pic:cNvPr id="0" name=""/>
+                    <pic:cNvPicPr/>
+                  </pic:nvPicPr>
+                  <pic:blipFill>
+                    <a:blip r:embed="rId20"/>
+                    <a:stretch>
+                      <a:fillRect/>
+                    </a:stretch>
+                  </pic:blipFill>
+                  <pic:spPr>
+                    <a:xfrm>
+                      <a:off x="0" y="0"/>
+                      <a:ext cx="5943600" cy="3771265"/>
+                    </a:xfrm>
+                    <a:prstGeom prst="rect">
+                      <a:avLst/>
+                    </a:prstGeom>
+                  </pic:spPr>
+                </pic:pic>
+              </a:graphicData>
+            </a:graphic>
+          </wp:inline>
+        </w:drawing>
+      </w:r>
+    </w:p>
+    <w:p>
+      <w:r>
+        <w:t xml:space="preserve">Her kan man enkelt redigere innholdet og trykke lagre, opprette ny, eller slette brukere fra databasen. </w:t>
+      </w:r>
+      <w:r>
+        <w:t>«Tøm Felter» funksjonen vil kun tømme feltene, uten å endre på kunden.</w:t>
+      </w:r>
+    </w:p>
+    <w:p>
+      <w:r>
+        <w:lastRenderedPageBreak/>
+        <w:t>Det samme gjelder for Rediger &gt; Retter.</w:t>
+      </w:r>
+      <w:r>
+        <w:rPr>
+          <w:noProof/>
+          <w:lang w:eastAsia="nb-NO"/>
+        </w:rPr>
+        <w:t xml:space="preserve"> </w:t>
+      </w:r>
+      <w:r>
+        <w:rPr>
+          <w:noProof/>
+          <w:lang w:eastAsia="nb-NO"/>
+        </w:rPr>
+        <w:drawing>
+          <wp:inline distT="0" distB="0" distL="0" distR="0" wp14:anchorId="218737C4" wp14:editId="6E224E75">
+            <wp:extent cx="5943600" cy="3800475"/>
+            <wp:effectExtent l="0" t="0" r="0" b="9525"/>
+            <wp:docPr id="30" name="Bilde 30"/>
+            <wp:cNvGraphicFramePr>
+              <a:graphicFrameLocks xmlns:a="http://schemas.openxmlformats.org/drawingml/2006/main" noChangeAspect="1"/>
+            </wp:cNvGraphicFramePr>
+            <a:graphic xmlns:a="http://schemas.openxmlformats.org/drawingml/2006/main">
+              <a:graphicData uri="http://schemas.openxmlformats.org/drawingml/2006/picture">
+                <pic:pic xmlns:pic="http://schemas.openxmlformats.org/drawingml/2006/picture">
+                  <pic:nvPicPr>
+                    <pic:cNvPr id="0" name=""/>
+                    <pic:cNvPicPr/>
+                  </pic:nvPicPr>
+                  <pic:blipFill>
+                    <a:blip r:embed="rId21"/>
+                    <a:stretch>
+                      <a:fillRect/>
+                    </a:stretch>
+                  </pic:blipFill>
+                  <pic:spPr>
+                    <a:xfrm>
+                      <a:off x="0" y="0"/>
+                      <a:ext cx="5943600" cy="3800475"/>
+                    </a:xfrm>
+                    <a:prstGeom prst="rect">
+                      <a:avLst/>
+                    </a:prstGeom>
+                  </pic:spPr>
+                </pic:pic>
+              </a:graphicData>
+            </a:graphic>
+          </wp:inline>
+        </w:drawing>
+      </w:r>
+      <w:bookmarkStart w:id="0" w:name="_GoBack"/>
+      <w:bookmarkEnd w:id="0"/>
+    </w:p>
     <w:sectPr>
       <w:pgSz w:w="11906" w:h="16838"/>
       <w:pgMar w:top="993" w:right="707" w:bottom="1440" w:left="851" w:header="708" w:footer="708" w:gutter="0"/>
@@ -489,6 +1301,184 @@
 <file path=word/numbering.xml><?xml version="1.0" encoding="utf-8"?>
 <w:numbering xmlns:wpc="http://schemas.microsoft.com/office/word/2010/wordprocessingCanvas" xmlns:mc="http://schemas.openxmlformats.org/markup-compatibility/2006" xmlns:o="urn:schemas-microsoft-com:office:office" xmlns:r="http://schemas.openxmlformats.org/officeDocument/2006/relationships" xmlns:m="http://schemas.openxmlformats.org/officeDocument/2006/math" xmlns:v="urn:schemas-microsoft-com:vml" xmlns:wp14="http://schemas.microsoft.com/office/word/2010/wordprocessingDrawing" xmlns:wp="http://schemas.openxmlformats.org/drawingml/2006/wordprocessingDrawing" xmlns:w10="urn:schemas-microsoft-com:office:word" xmlns:w="http://schemas.openxmlformats.org/wordprocessingml/2006/main" xmlns:w14="http://schemas.microsoft.com/office/word/2010/wordml" xmlns:wpg="http://schemas.microsoft.com/office/word/2010/wordprocessingGroup" xmlns:wpi="http://schemas.microsoft.com/office/word/2010/wordprocessingInk" xmlns:wne="http://schemas.microsoft.com/office/word/2006/wordml" xmlns:wps="http://schemas.microsoft.com/office/word/2010/wordprocessingShape" mc:Ignorable="w14 wp14">
   <w:abstractNum w:abstractNumId="0">
+    <w:nsid w:val="151C0291"/>
+    <w:multiLevelType w:val="hybridMultilevel"/>
+    <w:tmpl w:val="EC728A8A"/>
+    <w:lvl w:ilvl="0" w:tplc="0414000F">
+      <w:start w:val="1"/>
+      <w:numFmt w:val="decimal"/>
+      <w:lvlText w:val="%1."/>
+      <w:lvlJc w:val="left"/>
+      <w:pPr>
+        <w:ind w:left="720" w:hanging="360"/>
+      </w:pPr>
+      <w:rPr>
+        <w:rFonts w:hint="default"/>
+      </w:rPr>
+    </w:lvl>
+    <w:lvl w:ilvl="1" w:tplc="04140019" w:tentative="1">
+      <w:start w:val="1"/>
+      <w:numFmt w:val="lowerLetter"/>
+      <w:lvlText w:val="%2."/>
+      <w:lvlJc w:val="left"/>
+      <w:pPr>
+        <w:ind w:left="1440" w:hanging="360"/>
+      </w:pPr>
+    </w:lvl>
+    <w:lvl w:ilvl="2" w:tplc="0414001B" w:tentative="1">
+      <w:start w:val="1"/>
+      <w:numFmt w:val="lowerRoman"/>
+      <w:lvlText w:val="%3."/>
+      <w:lvlJc w:val="right"/>
+      <w:pPr>
+        <w:ind w:left="2160" w:hanging="180"/>
+      </w:pPr>
+    </w:lvl>
+    <w:lvl w:ilvl="3" w:tplc="0414000F" w:tentative="1">
+      <w:start w:val="1"/>
+      <w:numFmt w:val="decimal"/>
+      <w:lvlText w:val="%4."/>
+      <w:lvlJc w:val="left"/>
+      <w:pPr>
+        <w:ind w:left="2880" w:hanging="360"/>
+      </w:pPr>
+    </w:lvl>
+    <w:lvl w:ilvl="4" w:tplc="04140019" w:tentative="1">
+      <w:start w:val="1"/>
+      <w:numFmt w:val="lowerLetter"/>
+      <w:lvlText w:val="%5."/>
+      <w:lvlJc w:val="left"/>
+      <w:pPr>
+        <w:ind w:left="3600" w:hanging="360"/>
+      </w:pPr>
+    </w:lvl>
+    <w:lvl w:ilvl="5" w:tplc="0414001B" w:tentative="1">
+      <w:start w:val="1"/>
+      <w:numFmt w:val="lowerRoman"/>
+      <w:lvlText w:val="%6."/>
+      <w:lvlJc w:val="right"/>
+      <w:pPr>
+        <w:ind w:left="4320" w:hanging="180"/>
+      </w:pPr>
+    </w:lvl>
+    <w:lvl w:ilvl="6" w:tplc="0414000F" w:tentative="1">
+      <w:start w:val="1"/>
+      <w:numFmt w:val="decimal"/>
+      <w:lvlText w:val="%7."/>
+      <w:lvlJc w:val="left"/>
+      <w:pPr>
+        <w:ind w:left="5040" w:hanging="360"/>
+      </w:pPr>
+    </w:lvl>
+    <w:lvl w:ilvl="7" w:tplc="04140019" w:tentative="1">
+      <w:start w:val="1"/>
+      <w:numFmt w:val="lowerLetter"/>
+      <w:lvlText w:val="%8."/>
+      <w:lvlJc w:val="left"/>
+      <w:pPr>
+        <w:ind w:left="5760" w:hanging="360"/>
+      </w:pPr>
+    </w:lvl>
+    <w:lvl w:ilvl="8" w:tplc="0414001B" w:tentative="1">
+      <w:start w:val="1"/>
+      <w:numFmt w:val="lowerRoman"/>
+      <w:lvlText w:val="%9."/>
+      <w:lvlJc w:val="right"/>
+      <w:pPr>
+        <w:ind w:left="6480" w:hanging="180"/>
+      </w:pPr>
+    </w:lvl>
+  </w:abstractNum>
+  <w:abstractNum w:abstractNumId="1">
+    <w:nsid w:val="1A321B16"/>
+    <w:multiLevelType w:val="hybridMultilevel"/>
+    <w:tmpl w:val="653072C0"/>
+    <w:lvl w:ilvl="0" w:tplc="0414000F">
+      <w:start w:val="1"/>
+      <w:numFmt w:val="decimal"/>
+      <w:lvlText w:val="%1."/>
+      <w:lvlJc w:val="left"/>
+      <w:pPr>
+        <w:ind w:left="720" w:hanging="360"/>
+      </w:pPr>
+      <w:rPr>
+        <w:rFonts w:hint="default"/>
+      </w:rPr>
+    </w:lvl>
+    <w:lvl w:ilvl="1" w:tplc="04140019" w:tentative="1">
+      <w:start w:val="1"/>
+      <w:numFmt w:val="lowerLetter"/>
+      <w:lvlText w:val="%2."/>
+      <w:lvlJc w:val="left"/>
+      <w:pPr>
+        <w:ind w:left="1440" w:hanging="360"/>
+      </w:pPr>
+    </w:lvl>
+    <w:lvl w:ilvl="2" w:tplc="0414001B" w:tentative="1">
+      <w:start w:val="1"/>
+      <w:numFmt w:val="lowerRoman"/>
+      <w:lvlText w:val="%3."/>
+      <w:lvlJc w:val="right"/>
+      <w:pPr>
+        <w:ind w:left="2160" w:hanging="180"/>
+      </w:pPr>
+    </w:lvl>
+    <w:lvl w:ilvl="3" w:tplc="0414000F" w:tentative="1">
+      <w:start w:val="1"/>
+      <w:numFmt w:val="decimal"/>
+      <w:lvlText w:val="%4."/>
+      <w:lvlJc w:val="left"/>
+      <w:pPr>
+        <w:ind w:left="2880" w:hanging="360"/>
+      </w:pPr>
+    </w:lvl>
+    <w:lvl w:ilvl="4" w:tplc="04140019" w:tentative="1">
+      <w:start w:val="1"/>
+      <w:numFmt w:val="lowerLetter"/>
+      <w:lvlText w:val="%5."/>
+      <w:lvlJc w:val="left"/>
+      <w:pPr>
+        <w:ind w:left="3600" w:hanging="360"/>
+      </w:pPr>
+    </w:lvl>
+    <w:lvl w:ilvl="5" w:tplc="0414001B" w:tentative="1">
+      <w:start w:val="1"/>
+      <w:numFmt w:val="lowerRoman"/>
+      <w:lvlText w:val="%6."/>
+      <w:lvlJc w:val="right"/>
+      <w:pPr>
+        <w:ind w:left="4320" w:hanging="180"/>
+      </w:pPr>
+    </w:lvl>
+    <w:lvl w:ilvl="6" w:tplc="0414000F" w:tentative="1">
+      <w:start w:val="1"/>
+      <w:numFmt w:val="decimal"/>
+      <w:lvlText w:val="%7."/>
+      <w:lvlJc w:val="left"/>
+      <w:pPr>
+        <w:ind w:left="5040" w:hanging="360"/>
+      </w:pPr>
+    </w:lvl>
+    <w:lvl w:ilvl="7" w:tplc="04140019" w:tentative="1">
+      <w:start w:val="1"/>
+      <w:numFmt w:val="lowerLetter"/>
+      <w:lvlText w:val="%8."/>
+      <w:lvlJc w:val="left"/>
+      <w:pPr>
+        <w:ind w:left="5760" w:hanging="360"/>
+      </w:pPr>
+    </w:lvl>
+    <w:lvl w:ilvl="8" w:tplc="0414001B" w:tentative="1">
+      <w:start w:val="1"/>
+      <w:numFmt w:val="lowerRoman"/>
+      <w:lvlText w:val="%9."/>
+      <w:lvlJc w:val="right"/>
+      <w:pPr>
+        <w:ind w:left="6480" w:hanging="180"/>
+      </w:pPr>
+    </w:lvl>
+  </w:abstractNum>
+  <w:abstractNum w:abstractNumId="2">
     <w:nsid w:val="2C3E059C"/>
     <w:multiLevelType w:val="hybridMultilevel"/>
     <w:tmpl w:val="F56244F6"/>
@@ -577,8 +1567,106 @@
       </w:pPr>
     </w:lvl>
   </w:abstractNum>
+  <w:abstractNum w:abstractNumId="3">
+    <w:nsid w:val="37822D10"/>
+    <w:multiLevelType w:val="hybridMultilevel"/>
+    <w:tmpl w:val="07826576"/>
+    <w:lvl w:ilvl="0" w:tplc="04140011">
+      <w:start w:val="1"/>
+      <w:numFmt w:val="decimal"/>
+      <w:lvlText w:val="%1)"/>
+      <w:lvlJc w:val="left"/>
+      <w:pPr>
+        <w:ind w:left="720" w:hanging="360"/>
+      </w:pPr>
+      <w:rPr>
+        <w:rFonts w:hint="default"/>
+      </w:rPr>
+    </w:lvl>
+    <w:lvl w:ilvl="1" w:tplc="04140019" w:tentative="1">
+      <w:start w:val="1"/>
+      <w:numFmt w:val="lowerLetter"/>
+      <w:lvlText w:val="%2."/>
+      <w:lvlJc w:val="left"/>
+      <w:pPr>
+        <w:ind w:left="1440" w:hanging="360"/>
+      </w:pPr>
+    </w:lvl>
+    <w:lvl w:ilvl="2" w:tplc="0414001B" w:tentative="1">
+      <w:start w:val="1"/>
+      <w:numFmt w:val="lowerRoman"/>
+      <w:lvlText w:val="%3."/>
+      <w:lvlJc w:val="right"/>
+      <w:pPr>
+        <w:ind w:left="2160" w:hanging="180"/>
+      </w:pPr>
+    </w:lvl>
+    <w:lvl w:ilvl="3" w:tplc="0414000F" w:tentative="1">
+      <w:start w:val="1"/>
+      <w:numFmt w:val="decimal"/>
+      <w:lvlText w:val="%4."/>
+      <w:lvlJc w:val="left"/>
+      <w:pPr>
+        <w:ind w:left="2880" w:hanging="360"/>
+      </w:pPr>
+    </w:lvl>
+    <w:lvl w:ilvl="4" w:tplc="04140019" w:tentative="1">
+      <w:start w:val="1"/>
+      <w:numFmt w:val="lowerLetter"/>
+      <w:lvlText w:val="%5."/>
+      <w:lvlJc w:val="left"/>
+      <w:pPr>
+        <w:ind w:left="3600" w:hanging="360"/>
+      </w:pPr>
+    </w:lvl>
+    <w:lvl w:ilvl="5" w:tplc="0414001B" w:tentative="1">
+      <w:start w:val="1"/>
+      <w:numFmt w:val="lowerRoman"/>
+      <w:lvlText w:val="%6."/>
+      <w:lvlJc w:val="right"/>
+      <w:pPr>
+        <w:ind w:left="4320" w:hanging="180"/>
+      </w:pPr>
+    </w:lvl>
+    <w:lvl w:ilvl="6" w:tplc="0414000F" w:tentative="1">
+      <w:start w:val="1"/>
+      <w:numFmt w:val="decimal"/>
+      <w:lvlText w:val="%7."/>
+      <w:lvlJc w:val="left"/>
+      <w:pPr>
+        <w:ind w:left="5040" w:hanging="360"/>
+      </w:pPr>
+    </w:lvl>
+    <w:lvl w:ilvl="7" w:tplc="04140019" w:tentative="1">
+      <w:start w:val="1"/>
+      <w:numFmt w:val="lowerLetter"/>
+      <w:lvlText w:val="%8."/>
+      <w:lvlJc w:val="left"/>
+      <w:pPr>
+        <w:ind w:left="5760" w:hanging="360"/>
+      </w:pPr>
+    </w:lvl>
+    <w:lvl w:ilvl="8" w:tplc="0414001B" w:tentative="1">
+      <w:start w:val="1"/>
+      <w:numFmt w:val="lowerRoman"/>
+      <w:lvlText w:val="%9."/>
+      <w:lvlJc w:val="right"/>
+      <w:pPr>
+        <w:ind w:left="6480" w:hanging="180"/>
+      </w:pPr>
+    </w:lvl>
+  </w:abstractNum>
   <w:num w:numId="1">
+    <w:abstractNumId w:val="2"/>
+  </w:num>
+  <w:num w:numId="2">
+    <w:abstractNumId w:val="1"/>
+  </w:num>
+  <w:num w:numId="3">
     <w:abstractNumId w:val="0"/>
+  </w:num>
+  <w:num w:numId="4">
+    <w:abstractNumId w:val="3"/>
   </w:num>
 </w:numbering>
 </file>
@@ -797,6 +1885,7 @@
   <w:style w:type="character" w:default="1" w:styleId="Standardskriftforavsnitt">
     <w:name w:val="Default Paragraph Font"/>
     <w:uiPriority w:val="1"/>
+    <w:semiHidden/>
     <w:unhideWhenUsed/>
   </w:style>
   <w:style w:type="table" w:default="1" w:styleId="Vanligtabell">
@@ -879,6 +1968,17 @@
       <w:sz w:val="26"/>
       <w:szCs w:val="26"/>
     </w:rPr>
+  </w:style>
+  <w:style w:type="paragraph" w:styleId="Listeavsnitt">
+    <w:name w:val="List Paragraph"/>
+    <w:basedOn w:val="Normal"/>
+    <w:uiPriority w:val="34"/>
+    <w:qFormat/>
+    <w:rsid w:val="006671C5"/>
+    <w:pPr>
+      <w:ind w:left="720"/>
+      <w:contextualSpacing/>
+    </w:pPr>
   </w:style>
 </w:styles>
 </file>
@@ -1097,6 +2197,7 @@
   <w:style w:type="character" w:default="1" w:styleId="Standardskriftforavsnitt">
     <w:name w:val="Default Paragraph Font"/>
     <w:uiPriority w:val="1"/>
+    <w:semiHidden/>
     <w:unhideWhenUsed/>
   </w:style>
   <w:style w:type="table" w:default="1" w:styleId="Vanligtabell">
@@ -1179,6 +2280,17 @@
       <w:sz w:val="26"/>
       <w:szCs w:val="26"/>
     </w:rPr>
+  </w:style>
+  <w:style w:type="paragraph" w:styleId="Listeavsnitt">
+    <w:name w:val="List Paragraph"/>
+    <w:basedOn w:val="Normal"/>
+    <w:uiPriority w:val="34"/>
+    <w:qFormat/>
+    <w:rsid w:val="006671C5"/>
+    <w:pPr>
+      <w:ind w:left="720"/>
+      <w:contextualSpacing/>
+    </w:pPr>
   </w:style>
 </w:styles>
 </file>

--- a/Brukermanual for programvare.docx
+++ b/Brukermanual for programvare.docx
@@ -2,25 +2,494 @@
 <file path=word/document.xml><?xml version="1.0" encoding="utf-8"?>
 <w:document xmlns:wpc="http://schemas.microsoft.com/office/word/2010/wordprocessingCanvas" xmlns:mc="http://schemas.openxmlformats.org/markup-compatibility/2006" xmlns:o="urn:schemas-microsoft-com:office:office" xmlns:r="http://schemas.openxmlformats.org/officeDocument/2006/relationships" xmlns:m="http://schemas.openxmlformats.org/officeDocument/2006/math" xmlns:v="urn:schemas-microsoft-com:vml" xmlns:wp14="http://schemas.microsoft.com/office/word/2010/wordprocessingDrawing" xmlns:wp="http://schemas.openxmlformats.org/drawingml/2006/wordprocessingDrawing" xmlns:w10="urn:schemas-microsoft-com:office:word" xmlns:w="http://schemas.openxmlformats.org/wordprocessingml/2006/main" xmlns:w14="http://schemas.microsoft.com/office/word/2010/wordml" xmlns:wpg="http://schemas.microsoft.com/office/word/2010/wordprocessingGroup" xmlns:wpi="http://schemas.microsoft.com/office/word/2010/wordprocessingInk" xmlns:wne="http://schemas.microsoft.com/office/word/2006/wordml" xmlns:wps="http://schemas.microsoft.com/office/word/2010/wordprocessingShape" mc:Ignorable="w14 wp14">
   <w:body>
+    <w:sdt>
+      <w:sdtPr>
+        <w:id w:val="-1168164971"/>
+        <w:docPartObj>
+          <w:docPartGallery w:val="Table of Contents"/>
+          <w:docPartUnique/>
+        </w:docPartObj>
+      </w:sdtPr>
+      <w:sdtEndPr>
+        <w:rPr>
+          <w:rFonts w:ascii="Verdana" w:eastAsiaTheme="minorHAnsi" w:hAnsi="Verdana" w:cstheme="minorBidi"/>
+          <w:color w:val="auto"/>
+          <w:sz w:val="22"/>
+          <w:szCs w:val="22"/>
+          <w:lang w:eastAsia="en-US"/>
+        </w:rPr>
+      </w:sdtEndPr>
+      <w:sdtContent>
+        <w:p>
+          <w:pPr>
+            <w:pStyle w:val="Overskriftforinnholdsfortegnelse"/>
+          </w:pPr>
+          <w:r>
+            <w:t>Innholdsfortegnelse</w:t>
+          </w:r>
+          <w:bookmarkStart w:id="0" w:name="_GoBack"/>
+          <w:bookmarkEnd w:id="0"/>
+        </w:p>
+        <w:p>
+          <w:pPr>
+            <w:pStyle w:val="INNH1"/>
+            <w:tabs>
+              <w:tab w:val="right" w:leader="dot" w:pos="10338"/>
+            </w:tabs>
+            <w:rPr>
+              <w:rFonts w:asciiTheme="minorHAnsi" w:eastAsiaTheme="minorEastAsia" w:hAnsiTheme="minorHAnsi"/>
+              <w:noProof/>
+              <w:lang w:eastAsia="nb-NO"/>
+            </w:rPr>
+          </w:pPr>
+          <w:r>
+            <w:fldChar w:fldCharType="begin"/>
+          </w:r>
+          <w:r>
+            <w:instrText xml:space="preserve"> TOC \o "1-3" \h \z \u </w:instrText>
+          </w:r>
+          <w:r>
+            <w:fldChar w:fldCharType="separate"/>
+          </w:r>
+          <w:hyperlink w:anchor="_Toc309394894" w:history="1">
+            <w:r>
+              <w:rPr>
+                <w:rStyle w:val="Hyperkobling"/>
+                <w:noProof/>
+              </w:rPr>
+              <w:t>Brukermanual for programvare</w:t>
+            </w:r>
+            <w:r>
+              <w:rPr>
+                <w:noProof/>
+                <w:webHidden/>
+              </w:rPr>
+              <w:tab/>
+            </w:r>
+            <w:r>
+              <w:rPr>
+                <w:noProof/>
+                <w:webHidden/>
+              </w:rPr>
+              <w:fldChar w:fldCharType="begin"/>
+            </w:r>
+            <w:r>
+              <w:rPr>
+                <w:noProof/>
+                <w:webHidden/>
+              </w:rPr>
+              <w:instrText xml:space="preserve"> PAGEREF _Toc309394894 \h </w:instrText>
+            </w:r>
+            <w:r>
+              <w:rPr>
+                <w:noProof/>
+                <w:webHidden/>
+              </w:rPr>
+            </w:r>
+            <w:r>
+              <w:rPr>
+                <w:noProof/>
+                <w:webHidden/>
+              </w:rPr>
+              <w:fldChar w:fldCharType="separate"/>
+            </w:r>
+            <w:r>
+              <w:rPr>
+                <w:noProof/>
+                <w:webHidden/>
+              </w:rPr>
+              <w:t>1</w:t>
+            </w:r>
+            <w:r>
+              <w:rPr>
+                <w:noProof/>
+                <w:webHidden/>
+              </w:rPr>
+              <w:fldChar w:fldCharType="end"/>
+            </w:r>
+          </w:hyperlink>
+        </w:p>
+        <w:p>
+          <w:pPr>
+            <w:pStyle w:val="INNH2"/>
+            <w:tabs>
+              <w:tab w:val="right" w:leader="dot" w:pos="10338"/>
+            </w:tabs>
+            <w:rPr>
+              <w:rFonts w:asciiTheme="minorHAnsi" w:eastAsiaTheme="minorEastAsia" w:hAnsiTheme="minorHAnsi"/>
+              <w:noProof/>
+              <w:lang w:eastAsia="nb-NO"/>
+            </w:rPr>
+          </w:pPr>
+          <w:hyperlink w:anchor="_Toc309394895" w:history="1">
+            <w:r>
+              <w:rPr>
+                <w:rStyle w:val="Hyperkobling"/>
+                <w:noProof/>
+              </w:rPr>
+              <w:t>Ny Bestilling</w:t>
+            </w:r>
+            <w:r>
+              <w:rPr>
+                <w:noProof/>
+                <w:webHidden/>
+              </w:rPr>
+              <w:tab/>
+            </w:r>
+            <w:r>
+              <w:rPr>
+                <w:noProof/>
+                <w:webHidden/>
+              </w:rPr>
+              <w:fldChar w:fldCharType="begin"/>
+            </w:r>
+            <w:r>
+              <w:rPr>
+                <w:noProof/>
+                <w:webHidden/>
+              </w:rPr>
+              <w:instrText xml:space="preserve"> PAGEREF _Toc309394895 \h </w:instrText>
+            </w:r>
+            <w:r>
+              <w:rPr>
+                <w:noProof/>
+                <w:webHidden/>
+              </w:rPr>
+            </w:r>
+            <w:r>
+              <w:rPr>
+                <w:noProof/>
+                <w:webHidden/>
+              </w:rPr>
+              <w:fldChar w:fldCharType="separate"/>
+            </w:r>
+            <w:r>
+              <w:rPr>
+                <w:noProof/>
+                <w:webHidden/>
+              </w:rPr>
+              <w:t>1</w:t>
+            </w:r>
+            <w:r>
+              <w:rPr>
+                <w:noProof/>
+                <w:webHidden/>
+              </w:rPr>
+              <w:fldChar w:fldCharType="end"/>
+            </w:r>
+          </w:hyperlink>
+        </w:p>
+        <w:p>
+          <w:pPr>
+            <w:pStyle w:val="INNH2"/>
+            <w:tabs>
+              <w:tab w:val="right" w:leader="dot" w:pos="10338"/>
+            </w:tabs>
+            <w:rPr>
+              <w:rFonts w:asciiTheme="minorHAnsi" w:eastAsiaTheme="minorEastAsia" w:hAnsiTheme="minorHAnsi"/>
+              <w:noProof/>
+              <w:lang w:eastAsia="nb-NO"/>
+            </w:rPr>
+          </w:pPr>
+          <w:hyperlink w:anchor="_Toc309394896" w:history="1">
+            <w:r>
+              <w:rPr>
+                <w:rStyle w:val="Hyperkobling"/>
+                <w:noProof/>
+              </w:rPr>
+              <w:t>Informasjon</w:t>
+            </w:r>
+            <w:r>
+              <w:rPr>
+                <w:noProof/>
+                <w:webHidden/>
+              </w:rPr>
+              <w:tab/>
+            </w:r>
+            <w:r>
+              <w:rPr>
+                <w:noProof/>
+                <w:webHidden/>
+              </w:rPr>
+              <w:fldChar w:fldCharType="begin"/>
+            </w:r>
+            <w:r>
+              <w:rPr>
+                <w:noProof/>
+                <w:webHidden/>
+              </w:rPr>
+              <w:instrText xml:space="preserve"> PAGEREF _Toc309394896 \h </w:instrText>
+            </w:r>
+            <w:r>
+              <w:rPr>
+                <w:noProof/>
+                <w:webHidden/>
+              </w:rPr>
+            </w:r>
+            <w:r>
+              <w:rPr>
+                <w:noProof/>
+                <w:webHidden/>
+              </w:rPr>
+              <w:fldChar w:fldCharType="separate"/>
+            </w:r>
+            <w:r>
+              <w:rPr>
+                <w:noProof/>
+                <w:webHidden/>
+              </w:rPr>
+              <w:t>2</w:t>
+            </w:r>
+            <w:r>
+              <w:rPr>
+                <w:noProof/>
+                <w:webHidden/>
+              </w:rPr>
+              <w:fldChar w:fldCharType="end"/>
+            </w:r>
+          </w:hyperlink>
+        </w:p>
+        <w:p>
+          <w:pPr>
+            <w:pStyle w:val="INNH2"/>
+            <w:tabs>
+              <w:tab w:val="right" w:leader="dot" w:pos="10338"/>
+            </w:tabs>
+            <w:rPr>
+              <w:rFonts w:asciiTheme="minorHAnsi" w:eastAsiaTheme="minorEastAsia" w:hAnsiTheme="minorHAnsi"/>
+              <w:noProof/>
+              <w:lang w:eastAsia="nb-NO"/>
+            </w:rPr>
+          </w:pPr>
+          <w:hyperlink w:anchor="_Toc309394897" w:history="1">
+            <w:r>
+              <w:rPr>
+                <w:rStyle w:val="Hyperkobling"/>
+                <w:noProof/>
+              </w:rPr>
+              <w:t>Utgående</w:t>
+            </w:r>
+            <w:r>
+              <w:rPr>
+                <w:noProof/>
+                <w:webHidden/>
+              </w:rPr>
+              <w:tab/>
+            </w:r>
+            <w:r>
+              <w:rPr>
+                <w:noProof/>
+                <w:webHidden/>
+              </w:rPr>
+              <w:fldChar w:fldCharType="begin"/>
+            </w:r>
+            <w:r>
+              <w:rPr>
+                <w:noProof/>
+                <w:webHidden/>
+              </w:rPr>
+              <w:instrText xml:space="preserve"> PAGEREF _Toc309394897 \h </w:instrText>
+            </w:r>
+            <w:r>
+              <w:rPr>
+                <w:noProof/>
+                <w:webHidden/>
+              </w:rPr>
+            </w:r>
+            <w:r>
+              <w:rPr>
+                <w:noProof/>
+                <w:webHidden/>
+              </w:rPr>
+              <w:fldChar w:fldCharType="separate"/>
+            </w:r>
+            <w:r>
+              <w:rPr>
+                <w:noProof/>
+                <w:webHidden/>
+              </w:rPr>
+              <w:t>3</w:t>
+            </w:r>
+            <w:r>
+              <w:rPr>
+                <w:noProof/>
+                <w:webHidden/>
+              </w:rPr>
+              <w:fldChar w:fldCharType="end"/>
+            </w:r>
+          </w:hyperlink>
+        </w:p>
+        <w:p>
+          <w:pPr>
+            <w:pStyle w:val="INNH2"/>
+            <w:tabs>
+              <w:tab w:val="right" w:leader="dot" w:pos="10338"/>
+            </w:tabs>
+            <w:rPr>
+              <w:rFonts w:asciiTheme="minorHAnsi" w:eastAsiaTheme="minorEastAsia" w:hAnsiTheme="minorHAnsi"/>
+              <w:noProof/>
+              <w:lang w:eastAsia="nb-NO"/>
+            </w:rPr>
+          </w:pPr>
+          <w:hyperlink w:anchor="_Toc309394898" w:history="1">
+            <w:r>
+              <w:rPr>
+                <w:rStyle w:val="Hyperkobling"/>
+                <w:noProof/>
+                <w:lang w:eastAsia="nb-NO"/>
+              </w:rPr>
+              <w:t>Hjelp, om og historikk</w:t>
+            </w:r>
+            <w:r>
+              <w:rPr>
+                <w:noProof/>
+                <w:webHidden/>
+              </w:rPr>
+              <w:tab/>
+            </w:r>
+            <w:r>
+              <w:rPr>
+                <w:noProof/>
+                <w:webHidden/>
+              </w:rPr>
+              <w:fldChar w:fldCharType="begin"/>
+            </w:r>
+            <w:r>
+              <w:rPr>
+                <w:noProof/>
+                <w:webHidden/>
+              </w:rPr>
+              <w:instrText xml:space="preserve"> PAGEREF _Toc309394898 \h </w:instrText>
+            </w:r>
+            <w:r>
+              <w:rPr>
+                <w:noProof/>
+                <w:webHidden/>
+              </w:rPr>
+            </w:r>
+            <w:r>
+              <w:rPr>
+                <w:noProof/>
+                <w:webHidden/>
+              </w:rPr>
+              <w:fldChar w:fldCharType="separate"/>
+            </w:r>
+            <w:r>
+              <w:rPr>
+                <w:noProof/>
+                <w:webHidden/>
+              </w:rPr>
+              <w:t>4</w:t>
+            </w:r>
+            <w:r>
+              <w:rPr>
+                <w:noProof/>
+                <w:webHidden/>
+              </w:rPr>
+              <w:fldChar w:fldCharType="end"/>
+            </w:r>
+          </w:hyperlink>
+        </w:p>
+        <w:p>
+          <w:pPr>
+            <w:pStyle w:val="INNH2"/>
+            <w:tabs>
+              <w:tab w:val="right" w:leader="dot" w:pos="10338"/>
+            </w:tabs>
+            <w:rPr>
+              <w:rFonts w:asciiTheme="minorHAnsi" w:eastAsiaTheme="minorEastAsia" w:hAnsiTheme="minorHAnsi"/>
+              <w:noProof/>
+              <w:lang w:eastAsia="nb-NO"/>
+            </w:rPr>
+          </w:pPr>
+          <w:hyperlink w:anchor="_Toc309394899" w:history="1">
+            <w:r>
+              <w:rPr>
+                <w:rStyle w:val="Hyperkobling"/>
+                <w:noProof/>
+              </w:rPr>
+              <w:t>Rediger</w:t>
+            </w:r>
+            <w:r>
+              <w:rPr>
+                <w:noProof/>
+                <w:webHidden/>
+              </w:rPr>
+              <w:tab/>
+            </w:r>
+            <w:r>
+              <w:rPr>
+                <w:noProof/>
+                <w:webHidden/>
+              </w:rPr>
+              <w:fldChar w:fldCharType="begin"/>
+            </w:r>
+            <w:r>
+              <w:rPr>
+                <w:noProof/>
+                <w:webHidden/>
+              </w:rPr>
+              <w:instrText xml:space="preserve"> PAGEREF _Toc309394899 \h </w:instrText>
+            </w:r>
+            <w:r>
+              <w:rPr>
+                <w:noProof/>
+                <w:webHidden/>
+              </w:rPr>
+            </w:r>
+            <w:r>
+              <w:rPr>
+                <w:noProof/>
+                <w:webHidden/>
+              </w:rPr>
+              <w:fldChar w:fldCharType="separate"/>
+            </w:r>
+            <w:r>
+              <w:rPr>
+                <w:noProof/>
+                <w:webHidden/>
+              </w:rPr>
+              <w:t>4</w:t>
+            </w:r>
+            <w:r>
+              <w:rPr>
+                <w:noProof/>
+                <w:webHidden/>
+              </w:rPr>
+              <w:fldChar w:fldCharType="end"/>
+            </w:r>
+          </w:hyperlink>
+        </w:p>
+        <w:p>
+          <w:r>
+            <w:rPr>
+              <w:b/>
+              <w:bCs/>
+            </w:rPr>
+            <w:fldChar w:fldCharType="end"/>
+          </w:r>
+        </w:p>
+      </w:sdtContent>
+    </w:sdt>
     <w:p>
       <w:pPr>
         <w:pStyle w:val="Overskrift1"/>
       </w:pPr>
+      <w:bookmarkStart w:id="1" w:name="_Toc309394894"/>
       <w:r>
         <w:t>Brukermanual for programvare</w:t>
       </w:r>
+      <w:bookmarkEnd w:id="1"/>
     </w:p>
     <w:p>
       <w:pPr>
         <w:pStyle w:val="Overskrift2"/>
-        <w:numPr>
-          <w:ilvl w:val="0"/>
-          <w:numId w:val="3"/>
-        </w:numPr>
-      </w:pPr>
+      </w:pPr>
+      <w:bookmarkStart w:id="2" w:name="_Toc309394895"/>
       <w:r>
         <w:t>Ny Bestilling</w:t>
       </w:r>
+      <w:bookmarkEnd w:id="2"/>
     </w:p>
     <w:p>
       <w:r>
@@ -102,7 +571,7 @@
                     <pic:cNvPicPr/>
                   </pic:nvPicPr>
                   <pic:blipFill>
-                    <a:blip r:embed="rId6">
+                    <a:blip r:embed="rId7">
                       <a:extLst>
                         <a:ext uri="{28A0092B-C50C-407E-A947-70E740481C1C}">
                           <a14:useLocalDpi xmlns:a14="http://schemas.microsoft.com/office/drawing/2010/main" val="0"/>
@@ -163,7 +632,7 @@
                     <pic:cNvPicPr/>
                   </pic:nvPicPr>
                   <pic:blipFill>
-                    <a:blip r:embed="rId7">
+                    <a:blip r:embed="rId8">
                       <a:extLst>
                         <a:ext uri="{28A0092B-C50C-407E-A947-70E740481C1C}">
                           <a14:useLocalDpi xmlns:a14="http://schemas.microsoft.com/office/drawing/2010/main" val="0"/>
@@ -216,11 +685,11 @@
                     <pic:cNvPicPr/>
                   </pic:nvPicPr>
                   <pic:blipFill>
-                    <a:blip r:embed="rId8">
+                    <a:blip r:embed="rId9">
                       <a:extLst>
                         <a:ext uri="{BEBA8EAE-BF5A-486C-A8C5-ECC9F3942E4B}">
                           <a14:imgProps xmlns:a14="http://schemas.microsoft.com/office/drawing/2010/main">
-                            <a14:imgLayer r:embed="rId9">
+                            <a14:imgLayer r:embed="rId10">
                               <a14:imgEffect>
                                 <a14:brightnessContrast bright="-40000" contrast="-40000"/>
                               </a14:imgEffect>
@@ -254,7 +723,11 @@
         <w:t xml:space="preserve">Deretter vil kunden som ringer fortelle hvilke pizzaer, drikkevarer og antallet av produktene kunden vil ha. Dette gjøres enkelt og raskt ved å </w:t>
       </w:r>
       <w:r>
-        <w:t xml:space="preserve">trykke på knappene «Nr.#» som er assosiert med menyen til høyre. </w:t>
+        <w:t xml:space="preserve">trykke på knappene «Nr.#» som er </w:t>
+      </w:r>
+      <w:r>
+        <w:lastRenderedPageBreak/>
+        <w:t xml:space="preserve">assosiert med menyen til høyre. </w:t>
       </w:r>
       <w:r>
         <w:t xml:space="preserve">Hvis kunden </w:t>
@@ -295,11 +768,6 @@
       </w:r>
       <w:r>
         <w:t>er velge produktet. Rett over nummertastene ser du hvilken verdi antallet du valgte har, dersom denne verdien er feil, nullstiller du antallet ved å trykke på «C» knappen.</w:t>
-      </w:r>
-    </w:p>
-    <w:p>
-      <w:r>
-        <w:br w:type="page"/>
       </w:r>
     </w:p>
     <w:p>
@@ -315,7 +783,6 @@
           <w:noProof/>
           <w:lang w:eastAsia="nb-NO"/>
         </w:rPr>
-        <w:lastRenderedPageBreak/>
         <w:drawing>
           <wp:anchor distT="0" distB="0" distL="114300" distR="114300" simplePos="0" relativeHeight="251666432" behindDoc="0" locked="0" layoutInCell="1" allowOverlap="1" wp14:anchorId="46BA250F" wp14:editId="6E2C8B56">
             <wp:simplePos x="0" y="0"/>
@@ -340,7 +807,7 @@
                     <pic:cNvPicPr/>
                   </pic:nvPicPr>
                   <pic:blipFill>
-                    <a:blip r:embed="rId10">
+                    <a:blip r:embed="rId11">
                       <a:extLst>
                         <a:ext uri="{28A0092B-C50C-407E-A947-70E740481C1C}">
                           <a14:useLocalDpi xmlns:a14="http://schemas.microsoft.com/office/drawing/2010/main" val="0"/>
@@ -415,7 +882,7 @@
                     <pic:cNvPicPr/>
                   </pic:nvPicPr>
                   <pic:blipFill>
-                    <a:blip r:embed="rId11">
+                    <a:blip r:embed="rId12">
                       <a:extLst>
                         <a:ext uri="{28A0092B-C50C-407E-A947-70E740481C1C}">
                           <a14:useLocalDpi xmlns:a14="http://schemas.microsoft.com/office/drawing/2010/main" val="0"/>
@@ -525,7 +992,7 @@
                     <pic:cNvPicPr/>
                   </pic:nvPicPr>
                   <pic:blipFill>
-                    <a:blip r:embed="rId12"/>
+                    <a:blip r:embed="rId13"/>
                     <a:stretch>
                       <a:fillRect/>
                     </a:stretch>
@@ -555,9 +1022,11 @@
       <w:pPr>
         <w:pStyle w:val="Overskrift2"/>
       </w:pPr>
+      <w:bookmarkStart w:id="3" w:name="_Toc309394896"/>
       <w:r>
         <w:t>Informasjon</w:t>
       </w:r>
+      <w:bookmarkEnd w:id="3"/>
     </w:p>
     <w:p>
       <w:r>
@@ -575,6 +1044,7 @@
           <w:noProof/>
           <w:lang w:eastAsia="nb-NO"/>
         </w:rPr>
+        <w:lastRenderedPageBreak/>
         <w:drawing>
           <wp:inline distT="0" distB="0" distL="0" distR="0" wp14:anchorId="3A43367A" wp14:editId="3AB8C616">
             <wp:extent cx="2705100" cy="1171575"/>
@@ -591,7 +1061,7 @@
                     <pic:cNvPicPr/>
                   </pic:nvPicPr>
                   <pic:blipFill>
-                    <a:blip r:embed="rId13"/>
+                    <a:blip r:embed="rId14"/>
                     <a:stretch>
                       <a:fillRect/>
                     </a:stretch>
@@ -624,11 +1094,9 @@
       <w:r>
         <w:t xml:space="preserve"> om nødvendig, og programmet sender oss tilbake til «Ny Bestilling»</w:t>
       </w:r>
-      <w:r>
-        <w:br w:type="page"/>
-      </w:r>
-      <w:r>
-        <w:lastRenderedPageBreak/>
+    </w:p>
+    <w:p>
+      <w:r>
         <w:t>Når ordreinformasjonen er ferdig trykkes «Send» som legger ordren i databa</w:t>
       </w:r>
       <w:r>
@@ -642,9 +1110,11 @@
       <w:pPr>
         <w:pStyle w:val="Overskrift2"/>
       </w:pPr>
+      <w:bookmarkStart w:id="4" w:name="_Toc309394897"/>
       <w:r>
         <w:t>Utgående</w:t>
       </w:r>
+      <w:bookmarkEnd w:id="4"/>
     </w:p>
     <w:p>
       <w:r>
@@ -676,7 +1146,7 @@
                     <pic:cNvPicPr/>
                   </pic:nvPicPr>
                   <pic:blipFill>
-                    <a:blip r:embed="rId14">
+                    <a:blip r:embed="rId15">
                       <a:extLst>
                         <a:ext uri="{28A0092B-C50C-407E-A947-70E740481C1C}">
                           <a14:useLocalDpi xmlns:a14="http://schemas.microsoft.com/office/drawing/2010/main" val="0"/>
@@ -740,7 +1210,7 @@
                     <pic:cNvPicPr/>
                   </pic:nvPicPr>
                   <pic:blipFill>
-                    <a:blip r:embed="rId15">
+                    <a:blip r:embed="rId16">
                       <a:extLst>
                         <a:ext uri="{28A0092B-C50C-407E-A947-70E740481C1C}">
                           <a14:useLocalDpi xmlns:a14="http://schemas.microsoft.com/office/drawing/2010/main" val="0"/>
@@ -841,7 +1311,7 @@
                     <pic:cNvPicPr/>
                   </pic:nvPicPr>
                   <pic:blipFill>
-                    <a:blip r:embed="rId16"/>
+                    <a:blip r:embed="rId17"/>
                     <a:stretch>
                       <a:fillRect/>
                     </a:stretch>
@@ -911,55 +1381,41 @@
           <w:noProof/>
           <w:lang w:eastAsia="nb-NO"/>
         </w:rPr>
-        <w:br w:type="page"/>
-      </w:r>
-    </w:p>
-    <w:p>
-      <w:pPr>
+        <w:t>Nå ligger ordren registrert i databasen under historikk &gt; ordrehistorikk</w:t>
+      </w:r>
+      <w:r>
         <w:rPr>
           <w:noProof/>
           <w:lang w:eastAsia="nb-NO"/>
         </w:rPr>
-      </w:pPr>
-      <w:r>
+        <w:t xml:space="preserve"> </w:t>
+      </w:r>
+    </w:p>
+    <w:p>
+      <w:pPr>
         <w:rPr>
           <w:noProof/>
           <w:lang w:eastAsia="nb-NO"/>
         </w:rPr>
-        <w:lastRenderedPageBreak/>
-        <w:t>Nå ligger ordren registrert i databasen under historikk &gt; ordrehistorikk</w:t>
-      </w:r>
-      <w:r>
+      </w:pPr>
+    </w:p>
+    <w:p>
+      <w:pPr>
+        <w:pStyle w:val="Overskrift2"/>
         <w:rPr>
           <w:noProof/>
           <w:lang w:eastAsia="nb-NO"/>
         </w:rPr>
-        <w:t xml:space="preserve"> </w:t>
-      </w:r>
-    </w:p>
-    <w:p>
-      <w:pPr>
+      </w:pPr>
+      <w:bookmarkStart w:id="5" w:name="_Toc309394898"/>
+      <w:r>
         <w:rPr>
           <w:noProof/>
           <w:lang w:eastAsia="nb-NO"/>
         </w:rPr>
-      </w:pPr>
-    </w:p>
-    <w:p>
-      <w:pPr>
-        <w:pStyle w:val="Overskrift2"/>
-        <w:rPr>
-          <w:noProof/>
-          <w:lang w:eastAsia="nb-NO"/>
-        </w:rPr>
-      </w:pPr>
-      <w:r>
-        <w:rPr>
-          <w:noProof/>
-          <w:lang w:eastAsia="nb-NO"/>
-        </w:rPr>
         <w:t>Hjelp, om og historikk</w:t>
       </w:r>
+      <w:bookmarkEnd w:id="5"/>
     </w:p>
     <w:p>
       <w:r>
@@ -983,7 +1439,7 @@
                     <pic:cNvPicPr/>
                   </pic:nvPicPr>
                   <pic:blipFill>
-                    <a:blip r:embed="rId17"/>
+                    <a:blip r:embed="rId18"/>
                     <a:stretch>
                       <a:fillRect/>
                     </a:stretch>
@@ -1039,7 +1495,7 @@
                     <pic:cNvPicPr/>
                   </pic:nvPicPr>
                   <pic:blipFill>
-                    <a:blip r:embed="rId18">
+                    <a:blip r:embed="rId19">
                       <a:extLst>
                         <a:ext uri="{28A0092B-C50C-407E-A947-70E740481C1C}">
                           <a14:useLocalDpi xmlns:a14="http://schemas.microsoft.com/office/drawing/2010/main" val="0"/>
@@ -1113,7 +1569,7 @@
                     <pic:cNvPicPr/>
                   </pic:nvPicPr>
                   <pic:blipFill>
-                    <a:blip r:embed="rId19"/>
+                    <a:blip r:embed="rId20"/>
                     <a:stretch>
                       <a:fillRect/>
                     </a:stretch>
@@ -1136,27 +1592,28 @@
     </w:p>
     <w:p>
       <w:pPr>
-        <w:rPr>
-          <w:rFonts w:eastAsiaTheme="majorEastAsia" w:cstheme="majorBidi"/>
-          <w:b/>
-          <w:bCs/>
-          <w:color w:val="000000" w:themeColor="text1"/>
-          <w:sz w:val="26"/>
-          <w:szCs w:val="26"/>
-        </w:rPr>
-      </w:pPr>
-      <w:r>
-        <w:br w:type="page"/>
-      </w:r>
-    </w:p>
-    <w:p>
-      <w:pPr>
         <w:pStyle w:val="Overskrift2"/>
       </w:pPr>
-      <w:r>
-        <w:lastRenderedPageBreak/>
+    </w:p>
+    <w:p>
+      <w:pPr>
+        <w:pStyle w:val="Overskrift2"/>
+      </w:pPr>
+    </w:p>
+    <w:p>
+      <w:pPr>
+        <w:pStyle w:val="Overskrift2"/>
+      </w:pPr>
+    </w:p>
+    <w:p>
+      <w:pPr>
+        <w:pStyle w:val="Overskrift2"/>
+      </w:pPr>
+      <w:bookmarkStart w:id="6" w:name="_Toc309394899"/>
+      <w:r>
         <w:t>Rediger</w:t>
       </w:r>
+      <w:bookmarkEnd w:id="6"/>
     </w:p>
     <w:p>
       <w:r>
@@ -1187,73 +1644,12 @@
           <w:noProof/>
           <w:lang w:eastAsia="nb-NO"/>
         </w:rPr>
+        <w:lastRenderedPageBreak/>
         <w:drawing>
-          <wp:inline distT="0" distB="0" distL="0" distR="0" wp14:anchorId="467CD0D9" wp14:editId="0A2B6496">
-            <wp:extent cx="5943600" cy="3771265"/>
-            <wp:effectExtent l="0" t="0" r="0" b="635"/>
-            <wp:docPr id="29" name="Bilde 29"/>
-            <wp:cNvGraphicFramePr>
-              <a:graphicFrameLocks xmlns:a="http://schemas.openxmlformats.org/drawingml/2006/main" noChangeAspect="1"/>
-            </wp:cNvGraphicFramePr>
-            <a:graphic xmlns:a="http://schemas.openxmlformats.org/drawingml/2006/main">
-              <a:graphicData uri="http://schemas.openxmlformats.org/drawingml/2006/picture">
-                <pic:pic xmlns:pic="http://schemas.openxmlformats.org/drawingml/2006/picture">
-                  <pic:nvPicPr>
-                    <pic:cNvPr id="0" name=""/>
-                    <pic:cNvPicPr/>
-                  </pic:nvPicPr>
-                  <pic:blipFill>
-                    <a:blip r:embed="rId20"/>
-                    <a:stretch>
-                      <a:fillRect/>
-                    </a:stretch>
-                  </pic:blipFill>
-                  <pic:spPr>
-                    <a:xfrm>
-                      <a:off x="0" y="0"/>
-                      <a:ext cx="5943600" cy="3771265"/>
-                    </a:xfrm>
-                    <a:prstGeom prst="rect">
-                      <a:avLst/>
-                    </a:prstGeom>
-                  </pic:spPr>
-                </pic:pic>
-              </a:graphicData>
-            </a:graphic>
-          </wp:inline>
-        </w:drawing>
-      </w:r>
-    </w:p>
-    <w:p>
-      <w:r>
-        <w:t xml:space="preserve">Her kan man enkelt redigere innholdet og trykke lagre, opprette ny, eller slette brukere fra databasen. </w:t>
-      </w:r>
-      <w:r>
-        <w:t>«Tøm Felter» funksjonen vil kun tømme feltene, uten å endre på kunden.</w:t>
-      </w:r>
-    </w:p>
-    <w:p>
-      <w:r>
-        <w:lastRenderedPageBreak/>
-        <w:t>Det samme gjelder for Rediger &gt; Retter.</w:t>
-      </w:r>
-      <w:r>
-        <w:rPr>
-          <w:noProof/>
-          <w:lang w:eastAsia="nb-NO"/>
-        </w:rPr>
-        <w:t xml:space="preserve"> </w:t>
-      </w:r>
-      <w:r>
-        <w:rPr>
-          <w:noProof/>
-          <w:lang w:eastAsia="nb-NO"/>
-        </w:rPr>
-        <w:drawing>
-          <wp:inline distT="0" distB="0" distL="0" distR="0" wp14:anchorId="218737C4" wp14:editId="6E224E75">
-            <wp:extent cx="5943600" cy="3800475"/>
-            <wp:effectExtent l="0" t="0" r="0" b="9525"/>
-            <wp:docPr id="30" name="Bilde 30"/>
+          <wp:inline distT="0" distB="0" distL="0" distR="0" wp14:anchorId="6DF7365D" wp14:editId="57BF6243">
+            <wp:extent cx="5943600" cy="4069080"/>
+            <wp:effectExtent l="0" t="0" r="0" b="7620"/>
+            <wp:docPr id="31" name="Bilde 31"/>
             <wp:cNvGraphicFramePr>
               <a:graphicFrameLocks xmlns:a="http://schemas.openxmlformats.org/drawingml/2006/main" noChangeAspect="1"/>
             </wp:cNvGraphicFramePr>
@@ -1273,7 +1669,7 @@
                   <pic:spPr>
                     <a:xfrm>
                       <a:off x="0" y="0"/>
-                      <a:ext cx="5943600" cy="3800475"/>
+                      <a:ext cx="5943600" cy="4069080"/>
                     </a:xfrm>
                     <a:prstGeom prst="rect">
                       <a:avLst/>
@@ -1285,8 +1681,67 @@
           </wp:inline>
         </w:drawing>
       </w:r>
-      <w:bookmarkStart w:id="0" w:name="_GoBack"/>
-      <w:bookmarkEnd w:id="0"/>
+    </w:p>
+    <w:p>
+      <w:r>
+        <w:t xml:space="preserve">Her kan man enkelt redigere innholdet og trykke lagre, opprette ny, eller slette brukere fra databasen. </w:t>
+      </w:r>
+      <w:r>
+        <w:t>«Tøm Felter» funksjonen vil kun tømme feltene, uten å endre på kunden.</w:t>
+      </w:r>
+    </w:p>
+    <w:p>
+      <w:r>
+        <w:t>Det samme gjelder for Rediger &gt; Retter.</w:t>
+      </w:r>
+      <w:r>
+        <w:rPr>
+          <w:noProof/>
+          <w:lang w:eastAsia="nb-NO"/>
+        </w:rPr>
+        <w:t xml:space="preserve"> </w:t>
+      </w:r>
+      <w:r>
+        <w:rPr>
+          <w:noProof/>
+          <w:lang w:eastAsia="nb-NO"/>
+        </w:rPr>
+        <w:drawing>
+          <wp:inline distT="0" distB="0" distL="0" distR="0" wp14:anchorId="5AFADB80" wp14:editId="2B9BCBFA">
+            <wp:extent cx="5943600" cy="4114165"/>
+            <wp:effectExtent l="0" t="0" r="0" b="635"/>
+            <wp:docPr id="32" name="Bilde 32"/>
+            <wp:cNvGraphicFramePr>
+              <a:graphicFrameLocks xmlns:a="http://schemas.openxmlformats.org/drawingml/2006/main" noChangeAspect="1"/>
+            </wp:cNvGraphicFramePr>
+            <a:graphic xmlns:a="http://schemas.openxmlformats.org/drawingml/2006/main">
+              <a:graphicData uri="http://schemas.openxmlformats.org/drawingml/2006/picture">
+                <pic:pic xmlns:pic="http://schemas.openxmlformats.org/drawingml/2006/picture">
+                  <pic:nvPicPr>
+                    <pic:cNvPr id="0" name=""/>
+                    <pic:cNvPicPr/>
+                  </pic:nvPicPr>
+                  <pic:blipFill>
+                    <a:blip r:embed="rId22"/>
+                    <a:stretch>
+                      <a:fillRect/>
+                    </a:stretch>
+                  </pic:blipFill>
+                  <pic:spPr>
+                    <a:xfrm>
+                      <a:off x="0" y="0"/>
+                      <a:ext cx="5943600" cy="4114165"/>
+                    </a:xfrm>
+                    <a:prstGeom prst="rect">
+                      <a:avLst/>
+                    </a:prstGeom>
+                  </pic:spPr>
+                </pic:pic>
+              </a:graphicData>
+            </a:graphic>
+          </wp:inline>
+        </w:drawing>
+      </w:r>
     </w:p>
     <w:sectPr>
       <w:pgSz w:w="11906" w:h="16838"/>
@@ -1980,6 +2435,61 @@
       <w:contextualSpacing/>
     </w:pPr>
   </w:style>
+  <w:style w:type="paragraph" w:styleId="Overskriftforinnholdsfortegnelse">
+    <w:name w:val="TOC Heading"/>
+    <w:basedOn w:val="Overskrift1"/>
+    <w:next w:val="Normal"/>
+    <w:uiPriority w:val="39"/>
+    <w:semiHidden/>
+    <w:unhideWhenUsed/>
+    <w:qFormat/>
+    <w:rsid w:val="00945109"/>
+    <w:pPr>
+      <w:outlineLvl w:val="9"/>
+    </w:pPr>
+    <w:rPr>
+      <w:rFonts w:asciiTheme="majorHAnsi" w:hAnsiTheme="majorHAnsi"/>
+      <w:color w:val="365F91" w:themeColor="accent1" w:themeShade="BF"/>
+      <w:sz w:val="28"/>
+      <w:lang w:eastAsia="nb-NO"/>
+    </w:rPr>
+  </w:style>
+  <w:style w:type="paragraph" w:styleId="INNH1">
+    <w:name w:val="toc 1"/>
+    <w:basedOn w:val="Normal"/>
+    <w:next w:val="Normal"/>
+    <w:autoRedefine/>
+    <w:uiPriority w:val="39"/>
+    <w:unhideWhenUsed/>
+    <w:rsid w:val="00945109"/>
+    <w:pPr>
+      <w:spacing w:after="100"/>
+    </w:pPr>
+  </w:style>
+  <w:style w:type="paragraph" w:styleId="INNH2">
+    <w:name w:val="toc 2"/>
+    <w:basedOn w:val="Normal"/>
+    <w:next w:val="Normal"/>
+    <w:autoRedefine/>
+    <w:uiPriority w:val="39"/>
+    <w:unhideWhenUsed/>
+    <w:rsid w:val="00945109"/>
+    <w:pPr>
+      <w:spacing w:after="100"/>
+      <w:ind w:left="220"/>
+    </w:pPr>
+  </w:style>
+  <w:style w:type="character" w:styleId="Hyperkobling">
+    <w:name w:val="Hyperlink"/>
+    <w:basedOn w:val="Standardskriftforavsnitt"/>
+    <w:uiPriority w:val="99"/>
+    <w:unhideWhenUsed/>
+    <w:rsid w:val="00945109"/>
+    <w:rPr>
+      <w:color w:val="0000FF" w:themeColor="hyperlink"/>
+      <w:u w:val="single"/>
+    </w:rPr>
+  </w:style>
 </w:styles>
 </file>
 
@@ -2292,6 +2802,61 @@
       <w:contextualSpacing/>
     </w:pPr>
   </w:style>
+  <w:style w:type="paragraph" w:styleId="Overskriftforinnholdsfortegnelse">
+    <w:name w:val="TOC Heading"/>
+    <w:basedOn w:val="Overskrift1"/>
+    <w:next w:val="Normal"/>
+    <w:uiPriority w:val="39"/>
+    <w:semiHidden/>
+    <w:unhideWhenUsed/>
+    <w:qFormat/>
+    <w:rsid w:val="00945109"/>
+    <w:pPr>
+      <w:outlineLvl w:val="9"/>
+    </w:pPr>
+    <w:rPr>
+      <w:rFonts w:asciiTheme="majorHAnsi" w:hAnsiTheme="majorHAnsi"/>
+      <w:color w:val="365F91" w:themeColor="accent1" w:themeShade="BF"/>
+      <w:sz w:val="28"/>
+      <w:lang w:eastAsia="nb-NO"/>
+    </w:rPr>
+  </w:style>
+  <w:style w:type="paragraph" w:styleId="INNH1">
+    <w:name w:val="toc 1"/>
+    <w:basedOn w:val="Normal"/>
+    <w:next w:val="Normal"/>
+    <w:autoRedefine/>
+    <w:uiPriority w:val="39"/>
+    <w:unhideWhenUsed/>
+    <w:rsid w:val="00945109"/>
+    <w:pPr>
+      <w:spacing w:after="100"/>
+    </w:pPr>
+  </w:style>
+  <w:style w:type="paragraph" w:styleId="INNH2">
+    <w:name w:val="toc 2"/>
+    <w:basedOn w:val="Normal"/>
+    <w:next w:val="Normal"/>
+    <w:autoRedefine/>
+    <w:uiPriority w:val="39"/>
+    <w:unhideWhenUsed/>
+    <w:rsid w:val="00945109"/>
+    <w:pPr>
+      <w:spacing w:after="100"/>
+      <w:ind w:left="220"/>
+    </w:pPr>
+  </w:style>
+  <w:style w:type="character" w:styleId="Hyperkobling">
+    <w:name w:val="Hyperlink"/>
+    <w:basedOn w:val="Standardskriftforavsnitt"/>
+    <w:uiPriority w:val="99"/>
+    <w:unhideWhenUsed/>
+    <w:rsid w:val="00945109"/>
+    <w:rPr>
+      <w:color w:val="0000FF" w:themeColor="hyperlink"/>
+      <w:u w:val="single"/>
+    </w:rPr>
+  </w:style>
 </w:styles>
 </file>
 
@@ -2578,4 +3143,16 @@
   <a:objectDefaults/>
   <a:extraClrSchemeLst/>
 </a:theme>
+</file>
+
+<file path=customXml/item1.xml><?xml version="1.0" encoding="utf-8"?>
+<b:Sources xmlns:b="http://schemas.openxmlformats.org/officeDocument/2006/bibliography" xmlns="http://schemas.openxmlformats.org/officeDocument/2006/bibliography" SelectedStyle="\APA.XSL" StyleName="APA"/>
+</file>
+
+<file path=customXml/itemProps1.xml><?xml version="1.0" encoding="utf-8"?>
+<ds:datastoreItem xmlns:ds="http://schemas.openxmlformats.org/officeDocument/2006/customXml" ds:itemID="{EDB45A1E-0E13-4E45-A10F-0579FED182F8}">
+  <ds:schemaRefs>
+    <ds:schemaRef ds:uri="http://schemas.openxmlformats.org/officeDocument/2006/bibliography"/>
+  </ds:schemaRefs>
+</ds:datastoreItem>
 </file>